--- a/hangman2/hangman planering.docx
+++ b/hangman2/hangman planering.docx
@@ -477,7 +477,2595 @@
         <w:t xml:space="preserve"> </w:t>
       </w:r>
     </w:p>
-    <w:p>
+    <w:p/>
+    <w:p/>
+    <w:p>
+      <w:pPr>
+        <w:shd w:val="clear" w:color="auto" w:fill="FFFFFF"/>
+        <w:spacing w:after="0" w:line="240" w:lineRule="auto"/>
+        <w:rPr>
+          <w:rFonts w:ascii="Calibri" w:eastAsia="Times New Roman" w:hAnsi="Calibri" w:cs="Calibri"/>
+          <w:color w:val="000000"/>
+          <w:sz w:val="24"/>
+          <w:szCs w:val="24"/>
+          <w:lang w:eastAsia="sv-SE"/>
+        </w:rPr>
+      </w:pPr>
+    </w:p>
+    <w:p>
+      <w:pPr>
+        <w:shd w:val="clear" w:color="auto" w:fill="FFFFFF"/>
+        <w:spacing w:after="0" w:line="240" w:lineRule="auto"/>
+        <w:rPr>
+          <w:rFonts w:ascii="Calibri" w:eastAsia="Times New Roman" w:hAnsi="Calibri" w:cs="Calibri"/>
+          <w:color w:val="000000"/>
+          <w:sz w:val="24"/>
+          <w:szCs w:val="24"/>
+          <w:lang w:eastAsia="sv-SE"/>
+        </w:rPr>
+      </w:pPr>
+    </w:p>
+    <w:p>
+      <w:pPr>
+        <w:pBdr>
+          <w:bottom w:val="single" w:sz="6" w:space="4" w:color="EAECEF"/>
+        </w:pBdr>
+        <w:shd w:val="clear" w:color="auto" w:fill="FFFFFF"/>
+        <w:spacing w:before="100" w:beforeAutospacing="1" w:after="240" w:line="240" w:lineRule="auto"/>
+        <w:outlineLvl w:val="1"/>
+        <w:rPr>
+          <w:rFonts w:ascii="Segoe UI" w:eastAsia="Times New Roman" w:hAnsi="Segoe UI" w:cs="Segoe UI"/>
+          <w:b/>
+          <w:bCs/>
+          <w:color w:val="24292E"/>
+          <w:sz w:val="36"/>
+          <w:szCs w:val="36"/>
+          <w:lang w:eastAsia="sv-SE"/>
+        </w:rPr>
+      </w:pPr>
+      <w:r>
+        <w:rPr>
+          <w:rFonts w:ascii="Segoe UI" w:eastAsia="Times New Roman" w:hAnsi="Segoe UI" w:cs="Segoe UI"/>
+          <w:b/>
+          <w:bCs/>
+          <w:color w:val="24292E"/>
+          <w:sz w:val="36"/>
+          <w:szCs w:val="36"/>
+          <w:lang w:eastAsia="sv-SE"/>
+        </w:rPr>
+        <w:t>Utvärdering - Hänga gubbe</w:t>
+      </w:r>
+    </w:p>
+    <w:p>
+      <w:pPr>
+        <w:shd w:val="clear" w:color="auto" w:fill="FFFFFF"/>
+        <w:spacing w:before="360" w:after="240" w:line="240" w:lineRule="auto"/>
+        <w:outlineLvl w:val="2"/>
+        <w:rPr>
+          <w:rFonts w:ascii="Segoe UI" w:eastAsia="Times New Roman" w:hAnsi="Segoe UI" w:cs="Segoe UI"/>
+          <w:b/>
+          <w:bCs/>
+          <w:color w:val="24292E"/>
+          <w:sz w:val="30"/>
+          <w:szCs w:val="30"/>
+          <w:lang w:eastAsia="sv-SE"/>
+        </w:rPr>
+      </w:pPr>
+      <w:r>
+        <w:rPr>
+          <w:rFonts w:ascii="Segoe UI" w:eastAsia="Times New Roman" w:hAnsi="Segoe UI" w:cs="Segoe UI"/>
+          <w:b/>
+          <w:bCs/>
+          <w:color w:val="24292E"/>
+          <w:sz w:val="30"/>
+          <w:szCs w:val="30"/>
+          <w:lang w:eastAsia="sv-SE"/>
+        </w:rPr>
+        <w:t>Skriv en utvärdering om ditt spel:</w:t>
+      </w:r>
+    </w:p>
+    <w:p>
+      <w:pPr>
+        <w:numPr>
+          <w:ilvl w:val="0"/>
+          <w:numId w:val="1"/>
+        </w:numPr>
+        <w:shd w:val="clear" w:color="auto" w:fill="FFFFFF"/>
+        <w:spacing w:before="100" w:beforeAutospacing="1" w:after="100" w:afterAutospacing="1" w:line="240" w:lineRule="auto"/>
+        <w:ind w:left="945"/>
+        <w:rPr>
+          <w:rFonts w:ascii="Segoe UI" w:eastAsia="Times New Roman" w:hAnsi="Segoe UI" w:cs="Segoe UI"/>
+          <w:color w:val="24292E"/>
+          <w:sz w:val="24"/>
+          <w:szCs w:val="24"/>
+          <w:lang w:eastAsia="sv-SE"/>
+        </w:rPr>
+      </w:pPr>
+      <w:r>
+        <w:rPr>
+          <w:rFonts w:ascii="Segoe UI" w:eastAsia="Times New Roman" w:hAnsi="Segoe UI" w:cs="Segoe UI"/>
+          <w:color w:val="24292E"/>
+          <w:sz w:val="24"/>
+          <w:szCs w:val="24"/>
+          <w:lang w:eastAsia="sv-SE"/>
+        </w:rPr>
+        <w:t>Finns det några buggar?</w:t>
+      </w:r>
+    </w:p>
+    <w:p>
+      <w:pPr>
+        <w:shd w:val="clear" w:color="auto" w:fill="FFFFFF"/>
+        <w:spacing w:before="100" w:beforeAutospacing="1" w:after="100" w:afterAutospacing="1" w:line="240" w:lineRule="auto"/>
+        <w:rPr>
+          <w:rFonts w:ascii="Segoe UI" w:eastAsia="Times New Roman" w:hAnsi="Segoe UI" w:cs="Segoe UI"/>
+          <w:color w:val="24292E"/>
+          <w:sz w:val="24"/>
+          <w:szCs w:val="24"/>
+          <w:lang w:eastAsia="sv-SE"/>
+        </w:rPr>
+      </w:pPr>
+      <w:r>
+        <w:rPr>
+          <w:rFonts w:ascii="Segoe UI" w:eastAsia="Times New Roman" w:hAnsi="Segoe UI" w:cs="Segoe UI"/>
+          <w:color w:val="24292E"/>
+          <w:sz w:val="24"/>
+          <w:szCs w:val="24"/>
+          <w:lang w:eastAsia="sv-SE"/>
+        </w:rPr>
+        <w:t>Om man skriver två rätta bokstäver samtidigt tar den inte upp någon</w:t>
+      </w:r>
+    </w:p>
+    <w:p>
+      <w:pPr>
+        <w:numPr>
+          <w:ilvl w:val="0"/>
+          <w:numId w:val="1"/>
+        </w:numPr>
+        <w:shd w:val="clear" w:color="auto" w:fill="FFFFFF"/>
+        <w:spacing w:before="60" w:after="100" w:afterAutospacing="1" w:line="240" w:lineRule="auto"/>
+        <w:ind w:left="945"/>
+        <w:rPr>
+          <w:rFonts w:ascii="Segoe UI" w:eastAsia="Times New Roman" w:hAnsi="Segoe UI" w:cs="Segoe UI"/>
+          <w:color w:val="24292E"/>
+          <w:sz w:val="24"/>
+          <w:szCs w:val="24"/>
+          <w:lang w:eastAsia="sv-SE"/>
+        </w:rPr>
+      </w:pPr>
+      <w:r>
+        <w:rPr>
+          <w:rFonts w:ascii="Segoe UI" w:eastAsia="Times New Roman" w:hAnsi="Segoe UI" w:cs="Segoe UI"/>
+          <w:color w:val="24292E"/>
+          <w:sz w:val="24"/>
+          <w:szCs w:val="24"/>
+          <w:lang w:eastAsia="sv-SE"/>
+        </w:rPr>
+        <w:t>Kan programmet krascha?</w:t>
+      </w:r>
+    </w:p>
+    <w:p>
+      <w:pPr>
+        <w:shd w:val="clear" w:color="auto" w:fill="FFFFFF"/>
+        <w:spacing w:before="60" w:after="100" w:afterAutospacing="1" w:line="240" w:lineRule="auto"/>
+        <w:rPr>
+          <w:rFonts w:ascii="Segoe UI" w:eastAsia="Times New Roman" w:hAnsi="Segoe UI" w:cs="Segoe UI"/>
+          <w:color w:val="24292E"/>
+          <w:sz w:val="24"/>
+          <w:szCs w:val="24"/>
+          <w:lang w:eastAsia="sv-SE"/>
+        </w:rPr>
+      </w:pPr>
+      <w:r>
+        <w:rPr>
+          <w:rFonts w:ascii="Segoe UI" w:eastAsia="Times New Roman" w:hAnsi="Segoe UI" w:cs="Segoe UI"/>
+          <w:color w:val="24292E"/>
+          <w:sz w:val="24"/>
+          <w:szCs w:val="24"/>
+          <w:lang w:eastAsia="sv-SE"/>
+        </w:rPr>
+        <w:t>Har inte hittat något sätt att krascha på</w:t>
+      </w:r>
+    </w:p>
+    <w:p>
+      <w:pPr>
+        <w:numPr>
+          <w:ilvl w:val="0"/>
+          <w:numId w:val="1"/>
+        </w:numPr>
+        <w:shd w:val="clear" w:color="auto" w:fill="FFFFFF"/>
+        <w:spacing w:before="60" w:after="100" w:afterAutospacing="1" w:line="240" w:lineRule="auto"/>
+        <w:ind w:left="945"/>
+        <w:rPr>
+          <w:rFonts w:ascii="Segoe UI" w:eastAsia="Times New Roman" w:hAnsi="Segoe UI" w:cs="Segoe UI"/>
+          <w:color w:val="24292E"/>
+          <w:sz w:val="24"/>
+          <w:szCs w:val="24"/>
+          <w:lang w:eastAsia="sv-SE"/>
+        </w:rPr>
+      </w:pPr>
+      <w:r>
+        <w:rPr>
+          <w:rFonts w:ascii="Segoe UI" w:eastAsia="Times New Roman" w:hAnsi="Segoe UI" w:cs="Segoe UI"/>
+          <w:color w:val="24292E"/>
+          <w:sz w:val="24"/>
+          <w:szCs w:val="24"/>
+          <w:lang w:eastAsia="sv-SE"/>
+        </w:rPr>
+        <w:t>Hur avslutas spelet?</w:t>
+      </w:r>
+    </w:p>
+    <w:p>
+      <w:pPr>
+        <w:shd w:val="clear" w:color="auto" w:fill="FFFFFF"/>
+        <w:spacing w:before="60" w:after="100" w:afterAutospacing="1" w:line="240" w:lineRule="auto"/>
+        <w:rPr>
+          <w:rFonts w:ascii="Segoe UI" w:eastAsia="Times New Roman" w:hAnsi="Segoe UI" w:cs="Segoe UI"/>
+          <w:color w:val="24292E"/>
+          <w:sz w:val="24"/>
+          <w:szCs w:val="24"/>
+          <w:lang w:eastAsia="sv-SE"/>
+        </w:rPr>
+      </w:pPr>
+      <w:r>
+        <w:rPr>
+          <w:rFonts w:ascii="Segoe UI" w:eastAsia="Times New Roman" w:hAnsi="Segoe UI" w:cs="Segoe UI"/>
+          <w:color w:val="24292E"/>
+          <w:sz w:val="24"/>
+          <w:szCs w:val="24"/>
+          <w:lang w:eastAsia="sv-SE"/>
+        </w:rPr>
+        <w:t>Genom att användaren gissar rätt ord och vinner eller om hens försök tar slut och hen förlorar</w:t>
+      </w:r>
+    </w:p>
+    <w:p>
+      <w:pPr>
+        <w:numPr>
+          <w:ilvl w:val="0"/>
+          <w:numId w:val="1"/>
+        </w:numPr>
+        <w:shd w:val="clear" w:color="auto" w:fill="FFFFFF"/>
+        <w:spacing w:before="60" w:after="100" w:afterAutospacing="1" w:line="240" w:lineRule="auto"/>
+        <w:ind w:left="945"/>
+        <w:rPr>
+          <w:rFonts w:ascii="Segoe UI" w:eastAsia="Times New Roman" w:hAnsi="Segoe UI" w:cs="Segoe UI"/>
+          <w:color w:val="24292E"/>
+          <w:sz w:val="24"/>
+          <w:szCs w:val="24"/>
+          <w:lang w:eastAsia="sv-SE"/>
+        </w:rPr>
+      </w:pPr>
+      <w:r>
+        <w:rPr>
+          <w:rFonts w:ascii="Segoe UI" w:eastAsia="Times New Roman" w:hAnsi="Segoe UI" w:cs="Segoe UI"/>
+          <w:color w:val="24292E"/>
+          <w:sz w:val="24"/>
+          <w:szCs w:val="24"/>
+          <w:lang w:eastAsia="sv-SE"/>
+        </w:rPr>
+        <w:t>Vilka extra nämnvärda funktionaliteter finns i ditt spel? </w:t>
+      </w:r>
+      <w:r>
+        <w:rPr>
+          <w:rFonts w:ascii="Segoe UI" w:eastAsia="Times New Roman" w:hAnsi="Segoe UI" w:cs="Segoe UI"/>
+          <w:i/>
+          <w:iCs/>
+          <w:color w:val="24292E"/>
+          <w:sz w:val="24"/>
+          <w:szCs w:val="24"/>
+          <w:lang w:eastAsia="sv-SE"/>
+        </w:rPr>
+        <w:t>Exempelvis:</w:t>
+      </w:r>
+    </w:p>
+    <w:p>
+      <w:pPr>
+        <w:numPr>
+          <w:ilvl w:val="1"/>
+          <w:numId w:val="1"/>
+        </w:numPr>
+        <w:shd w:val="clear" w:color="auto" w:fill="FFFFFF"/>
+        <w:spacing w:before="100" w:beforeAutospacing="1" w:after="100" w:afterAutospacing="1" w:line="240" w:lineRule="auto"/>
+        <w:ind w:left="1890"/>
+        <w:rPr>
+          <w:rFonts w:ascii="Segoe UI" w:eastAsia="Times New Roman" w:hAnsi="Segoe UI" w:cs="Segoe UI"/>
+          <w:color w:val="24292E"/>
+          <w:sz w:val="24"/>
+          <w:szCs w:val="24"/>
+          <w:lang w:eastAsia="sv-SE"/>
+        </w:rPr>
+      </w:pPr>
+      <w:r>
+        <w:rPr>
+          <w:rFonts w:ascii="Segoe UI" w:eastAsia="Times New Roman" w:hAnsi="Segoe UI" w:cs="Segoe UI"/>
+          <w:color w:val="24292E"/>
+          <w:sz w:val="24"/>
+          <w:szCs w:val="24"/>
+          <w:lang w:eastAsia="sv-SE"/>
+        </w:rPr>
+        <w:t xml:space="preserve">Orden slumpas från </w:t>
+      </w:r>
+      <w:proofErr w:type="spellStart"/>
+      <w:r>
+        <w:rPr>
+          <w:rFonts w:ascii="Segoe UI" w:eastAsia="Times New Roman" w:hAnsi="Segoe UI" w:cs="Segoe UI"/>
+          <w:color w:val="24292E"/>
+          <w:sz w:val="24"/>
+          <w:szCs w:val="24"/>
+          <w:lang w:eastAsia="sv-SE"/>
+        </w:rPr>
+        <w:t>array</w:t>
+      </w:r>
+      <w:proofErr w:type="spellEnd"/>
+      <w:r>
+        <w:rPr>
+          <w:rFonts w:ascii="Segoe UI" w:eastAsia="Times New Roman" w:hAnsi="Segoe UI" w:cs="Segoe UI"/>
+          <w:color w:val="24292E"/>
+          <w:sz w:val="24"/>
+          <w:szCs w:val="24"/>
+          <w:lang w:eastAsia="sv-SE"/>
+        </w:rPr>
+        <w:t xml:space="preserve"> </w:t>
+      </w:r>
+      <w:r>
+        <w:rPr>
+          <w:rFonts w:ascii="Segoe UI" w:eastAsia="Times New Roman" w:hAnsi="Segoe UI" w:cs="Segoe UI"/>
+          <w:color w:val="24292E"/>
+          <w:sz w:val="24"/>
+          <w:szCs w:val="24"/>
+          <w:lang w:eastAsia="sv-SE"/>
+        </w:rPr>
+        <w:t xml:space="preserve">list </w:t>
+      </w:r>
+    </w:p>
+    <w:p>
+      <w:pPr>
+        <w:numPr>
+          <w:ilvl w:val="1"/>
+          <w:numId w:val="1"/>
+        </w:numPr>
+        <w:shd w:val="clear" w:color="auto" w:fill="FFFFFF"/>
+        <w:spacing w:before="60" w:after="100" w:afterAutospacing="1" w:line="240" w:lineRule="auto"/>
+        <w:ind w:left="1890"/>
+        <w:rPr>
+          <w:rFonts w:ascii="Segoe UI" w:eastAsia="Times New Roman" w:hAnsi="Segoe UI" w:cs="Segoe UI"/>
+          <w:color w:val="24292E"/>
+          <w:sz w:val="24"/>
+          <w:szCs w:val="24"/>
+          <w:lang w:eastAsia="sv-SE"/>
+        </w:rPr>
+      </w:pPr>
+      <w:r>
+        <w:rPr>
+          <w:rFonts w:ascii="Segoe UI" w:eastAsia="Times New Roman" w:hAnsi="Segoe UI" w:cs="Segoe UI"/>
+          <w:color w:val="24292E"/>
+          <w:sz w:val="24"/>
+          <w:szCs w:val="24"/>
+          <w:lang w:eastAsia="sv-SE"/>
+        </w:rPr>
+        <w:t xml:space="preserve">Håller koll på liven </w:t>
+      </w:r>
+    </w:p>
+    <w:p>
+      <w:pPr>
+        <w:numPr>
+          <w:ilvl w:val="0"/>
+          <w:numId w:val="1"/>
+        </w:numPr>
+        <w:shd w:val="clear" w:color="auto" w:fill="FFFFFF"/>
+        <w:spacing w:before="60" w:after="100" w:afterAutospacing="1" w:line="240" w:lineRule="auto"/>
+        <w:ind w:left="945"/>
+        <w:rPr>
+          <w:rFonts w:ascii="Segoe UI" w:eastAsia="Times New Roman" w:hAnsi="Segoe UI" w:cs="Segoe UI"/>
+          <w:color w:val="24292E"/>
+          <w:sz w:val="24"/>
+          <w:szCs w:val="24"/>
+          <w:lang w:eastAsia="sv-SE"/>
+        </w:rPr>
+      </w:pPr>
+      <w:r>
+        <w:rPr>
+          <w:rFonts w:ascii="Segoe UI" w:eastAsia="Times New Roman" w:hAnsi="Segoe UI" w:cs="Segoe UI"/>
+          <w:color w:val="24292E"/>
+          <w:sz w:val="24"/>
+          <w:szCs w:val="24"/>
+          <w:lang w:eastAsia="sv-SE"/>
+        </w:rPr>
+        <w:t>Stötte du på några problem du fastnade på?</w:t>
+      </w:r>
+    </w:p>
+    <w:p>
+      <w:pPr>
+        <w:numPr>
+          <w:ilvl w:val="1"/>
+          <w:numId w:val="1"/>
+        </w:numPr>
+        <w:shd w:val="clear" w:color="auto" w:fill="FFFFFF"/>
+        <w:spacing w:before="100" w:beforeAutospacing="1" w:after="100" w:afterAutospacing="1" w:line="240" w:lineRule="auto"/>
+        <w:ind w:left="1890"/>
+        <w:rPr>
+          <w:rFonts w:ascii="Segoe UI" w:eastAsia="Times New Roman" w:hAnsi="Segoe UI" w:cs="Segoe UI"/>
+          <w:color w:val="24292E"/>
+          <w:sz w:val="24"/>
+          <w:szCs w:val="24"/>
+          <w:lang w:eastAsia="sv-SE"/>
+        </w:rPr>
+      </w:pPr>
+      <w:r>
+        <w:rPr>
+          <w:rFonts w:ascii="Segoe UI" w:eastAsia="Times New Roman" w:hAnsi="Segoe UI" w:cs="Segoe UI"/>
+          <w:color w:val="24292E"/>
+          <w:sz w:val="24"/>
+          <w:szCs w:val="24"/>
+          <w:lang w:eastAsia="sv-SE"/>
+        </w:rPr>
+        <w:t xml:space="preserve">Ja om att man kunde gissa på en bokstav och då gjorde jag en </w:t>
+      </w:r>
+      <w:proofErr w:type="spellStart"/>
+      <w:r>
+        <w:rPr>
+          <w:rFonts w:ascii="Segoe UI" w:eastAsia="Times New Roman" w:hAnsi="Segoe UI" w:cs="Segoe UI"/>
+          <w:color w:val="24292E"/>
+          <w:sz w:val="24"/>
+          <w:szCs w:val="24"/>
+          <w:lang w:eastAsia="sv-SE"/>
+        </w:rPr>
+        <w:t>else</w:t>
+      </w:r>
+      <w:proofErr w:type="spellEnd"/>
+      <w:r>
+        <w:rPr>
+          <w:rFonts w:ascii="Segoe UI" w:eastAsia="Times New Roman" w:hAnsi="Segoe UI" w:cs="Segoe UI"/>
+          <w:color w:val="24292E"/>
+          <w:sz w:val="24"/>
+          <w:szCs w:val="24"/>
+          <w:lang w:eastAsia="sv-SE"/>
+        </w:rPr>
+        <w:t xml:space="preserve"> </w:t>
+      </w:r>
+      <w:proofErr w:type="spellStart"/>
+      <w:r>
+        <w:rPr>
+          <w:rFonts w:ascii="Segoe UI" w:eastAsia="Times New Roman" w:hAnsi="Segoe UI" w:cs="Segoe UI"/>
+          <w:color w:val="24292E"/>
+          <w:sz w:val="24"/>
+          <w:szCs w:val="24"/>
+          <w:lang w:eastAsia="sv-SE"/>
+        </w:rPr>
+        <w:t>if</w:t>
+      </w:r>
+      <w:proofErr w:type="spellEnd"/>
+      <w:r>
+        <w:rPr>
+          <w:rFonts w:ascii="Segoe UI" w:eastAsia="Times New Roman" w:hAnsi="Segoe UI" w:cs="Segoe UI"/>
+          <w:color w:val="24292E"/>
+          <w:sz w:val="24"/>
+          <w:szCs w:val="24"/>
+          <w:lang w:eastAsia="sv-SE"/>
+        </w:rPr>
+        <w:t xml:space="preserve"> om </w:t>
+      </w:r>
+      <w:proofErr w:type="spellStart"/>
+      <w:r>
+        <w:rPr>
+          <w:rFonts w:ascii="Segoe UI" w:eastAsia="Times New Roman" w:hAnsi="Segoe UI" w:cs="Segoe UI"/>
+          <w:color w:val="24292E"/>
+          <w:sz w:val="24"/>
+          <w:szCs w:val="24"/>
+          <w:lang w:eastAsia="sv-SE"/>
+        </w:rPr>
+        <w:t>guess</w:t>
+      </w:r>
+      <w:proofErr w:type="spellEnd"/>
+      <w:r>
+        <w:rPr>
+          <w:rFonts w:ascii="Segoe UI" w:eastAsia="Times New Roman" w:hAnsi="Segoe UI" w:cs="Segoe UI"/>
+          <w:color w:val="24292E"/>
+          <w:sz w:val="24"/>
+          <w:szCs w:val="24"/>
+          <w:lang w:eastAsia="sv-SE"/>
+        </w:rPr>
+        <w:t xml:space="preserve"> var</w:t>
+      </w:r>
+      <w:r>
+        <w:rPr>
+          <w:rFonts w:ascii="Segoe UI" w:eastAsia="Times New Roman" w:hAnsi="Segoe UI" w:cs="Segoe UI"/>
+          <w:color w:val="24292E"/>
+          <w:sz w:val="24"/>
+          <w:szCs w:val="24"/>
+          <w:lang w:eastAsia="sv-SE"/>
+        </w:rPr>
+        <w:t xml:space="preserve"> == 1</w:t>
+      </w:r>
+      <w:r>
+        <w:rPr>
+          <w:rFonts w:ascii="Segoe UI" w:eastAsia="Times New Roman" w:hAnsi="Segoe UI" w:cs="Segoe UI"/>
+          <w:color w:val="24292E"/>
+          <w:sz w:val="24"/>
+          <w:szCs w:val="24"/>
+          <w:lang w:eastAsia="sv-SE"/>
+        </w:rPr>
+        <w:t xml:space="preserve"> och inuti var en </w:t>
+      </w:r>
+      <w:proofErr w:type="spellStart"/>
+      <w:r>
+        <w:rPr>
+          <w:rFonts w:ascii="Segoe UI" w:eastAsia="Times New Roman" w:hAnsi="Segoe UI" w:cs="Segoe UI"/>
+          <w:color w:val="24292E"/>
+          <w:sz w:val="24"/>
+          <w:szCs w:val="24"/>
+          <w:lang w:eastAsia="sv-SE"/>
+        </w:rPr>
+        <w:t>if</w:t>
+      </w:r>
+      <w:proofErr w:type="spellEnd"/>
+      <w:r>
+        <w:rPr>
+          <w:rFonts w:ascii="Segoe UI" w:eastAsia="Times New Roman" w:hAnsi="Segoe UI" w:cs="Segoe UI"/>
+          <w:color w:val="24292E"/>
+          <w:sz w:val="24"/>
+          <w:szCs w:val="24"/>
+          <w:lang w:eastAsia="sv-SE"/>
+        </w:rPr>
+        <w:t xml:space="preserve"> sats som sa om </w:t>
+      </w:r>
+      <w:proofErr w:type="spellStart"/>
+      <w:r>
+        <w:rPr>
+          <w:rFonts w:ascii="Segoe UI" w:eastAsia="Times New Roman" w:hAnsi="Segoe UI" w:cs="Segoe UI"/>
+          <w:color w:val="24292E"/>
+          <w:sz w:val="24"/>
+          <w:szCs w:val="24"/>
+          <w:lang w:eastAsia="sv-SE"/>
+        </w:rPr>
+        <w:t>ord.charAt</w:t>
+      </w:r>
+      <w:proofErr w:type="spellEnd"/>
+      <w:r>
+        <w:rPr>
+          <w:rFonts w:ascii="Segoe UI" w:eastAsia="Times New Roman" w:hAnsi="Segoe UI" w:cs="Segoe UI"/>
+          <w:color w:val="24292E"/>
+          <w:sz w:val="24"/>
+          <w:szCs w:val="24"/>
+          <w:lang w:eastAsia="sv-SE"/>
+        </w:rPr>
+        <w:t xml:space="preserve"> == </w:t>
+      </w:r>
+      <w:proofErr w:type="spellStart"/>
+      <w:r>
+        <w:rPr>
+          <w:rFonts w:ascii="Segoe UI" w:eastAsia="Times New Roman" w:hAnsi="Segoe UI" w:cs="Segoe UI"/>
+          <w:color w:val="24292E"/>
+          <w:sz w:val="24"/>
+          <w:szCs w:val="24"/>
+          <w:lang w:eastAsia="sv-SE"/>
+        </w:rPr>
+        <w:t>guess.charAt</w:t>
+      </w:r>
+      <w:proofErr w:type="spellEnd"/>
+      <w:r>
+        <w:rPr>
+          <w:rFonts w:ascii="Segoe UI" w:eastAsia="Times New Roman" w:hAnsi="Segoe UI" w:cs="Segoe UI"/>
+          <w:color w:val="24292E"/>
+          <w:sz w:val="24"/>
+          <w:szCs w:val="24"/>
+          <w:lang w:eastAsia="sv-SE"/>
+        </w:rPr>
+        <w:t xml:space="preserve"> och om det var </w:t>
+      </w:r>
+      <w:proofErr w:type="spellStart"/>
+      <w:r>
+        <w:rPr>
+          <w:rFonts w:ascii="Segoe UI" w:eastAsia="Times New Roman" w:hAnsi="Segoe UI" w:cs="Segoe UI"/>
+          <w:color w:val="24292E"/>
+          <w:sz w:val="24"/>
+          <w:szCs w:val="24"/>
+          <w:lang w:eastAsia="sv-SE"/>
+        </w:rPr>
+        <w:t>uppfylt</w:t>
+      </w:r>
+      <w:proofErr w:type="spellEnd"/>
+      <w:r>
+        <w:rPr>
+          <w:rFonts w:ascii="Segoe UI" w:eastAsia="Times New Roman" w:hAnsi="Segoe UI" w:cs="Segoe UI"/>
+          <w:color w:val="24292E"/>
+          <w:sz w:val="24"/>
+          <w:szCs w:val="24"/>
+          <w:lang w:eastAsia="sv-SE"/>
+        </w:rPr>
+        <w:t xml:space="preserve"> skulle den lägga in </w:t>
+      </w:r>
+      <w:proofErr w:type="spellStart"/>
+      <w:r>
+        <w:rPr>
+          <w:rFonts w:ascii="Segoe UI" w:eastAsia="Times New Roman" w:hAnsi="Segoe UI" w:cs="Segoe UI"/>
+          <w:color w:val="24292E"/>
+          <w:sz w:val="24"/>
+          <w:szCs w:val="24"/>
+          <w:lang w:eastAsia="sv-SE"/>
+        </w:rPr>
+        <w:t>guess</w:t>
+      </w:r>
+      <w:proofErr w:type="spellEnd"/>
+      <w:r>
+        <w:rPr>
+          <w:rFonts w:ascii="Segoe UI" w:eastAsia="Times New Roman" w:hAnsi="Segoe UI" w:cs="Segoe UI"/>
+          <w:color w:val="24292E"/>
+          <w:sz w:val="24"/>
+          <w:szCs w:val="24"/>
+          <w:lang w:eastAsia="sv-SE"/>
+        </w:rPr>
+        <w:t xml:space="preserve"> i </w:t>
+      </w:r>
+      <w:proofErr w:type="spellStart"/>
+      <w:r>
+        <w:rPr>
+          <w:rFonts w:ascii="Segoe UI" w:eastAsia="Times New Roman" w:hAnsi="Segoe UI" w:cs="Segoe UI"/>
+          <w:color w:val="24292E"/>
+          <w:sz w:val="24"/>
+          <w:szCs w:val="24"/>
+          <w:lang w:eastAsia="sv-SE"/>
+        </w:rPr>
+        <w:t>cor</w:t>
+      </w:r>
+      <w:proofErr w:type="spellEnd"/>
+      <w:r>
+        <w:rPr>
+          <w:rFonts w:ascii="Segoe UI" w:eastAsia="Times New Roman" w:hAnsi="Segoe UI" w:cs="Segoe UI"/>
+          <w:color w:val="24292E"/>
+          <w:sz w:val="24"/>
+          <w:szCs w:val="24"/>
+          <w:lang w:eastAsia="sv-SE"/>
+        </w:rPr>
+        <w:t xml:space="preserve"> </w:t>
+      </w:r>
+      <w:proofErr w:type="spellStart"/>
+      <w:r>
+        <w:rPr>
+          <w:rFonts w:ascii="Segoe UI" w:eastAsia="Times New Roman" w:hAnsi="Segoe UI" w:cs="Segoe UI"/>
+          <w:color w:val="24292E"/>
+          <w:sz w:val="24"/>
+          <w:szCs w:val="24"/>
+          <w:lang w:eastAsia="sv-SE"/>
+        </w:rPr>
+        <w:t>array</w:t>
+      </w:r>
+      <w:proofErr w:type="spellEnd"/>
+      <w:r>
+        <w:rPr>
+          <w:rFonts w:ascii="Segoe UI" w:eastAsia="Times New Roman" w:hAnsi="Segoe UI" w:cs="Segoe UI"/>
+          <w:color w:val="24292E"/>
+          <w:sz w:val="24"/>
+          <w:szCs w:val="24"/>
+          <w:lang w:eastAsia="sv-SE"/>
+        </w:rPr>
+        <w:t xml:space="preserve"> </w:t>
+      </w:r>
+      <w:r>
+        <w:rPr>
+          <w:rFonts w:ascii="Segoe UI" w:eastAsia="Times New Roman" w:hAnsi="Segoe UI" w:cs="Segoe UI"/>
+          <w:color w:val="24292E"/>
+          <w:sz w:val="24"/>
+          <w:szCs w:val="24"/>
+          <w:lang w:eastAsia="sv-SE"/>
+        </w:rPr>
+        <w:t xml:space="preserve">listen </w:t>
+      </w:r>
+    </w:p>
+    <w:p>
+      <w:pPr>
+        <w:numPr>
+          <w:ilvl w:val="0"/>
+          <w:numId w:val="1"/>
+        </w:numPr>
+        <w:shd w:val="clear" w:color="auto" w:fill="FFFFFF"/>
+        <w:spacing w:before="60" w:after="100" w:afterAutospacing="1" w:line="240" w:lineRule="auto"/>
+        <w:ind w:left="945"/>
+        <w:rPr>
+          <w:rFonts w:ascii="Segoe UI" w:eastAsia="Times New Roman" w:hAnsi="Segoe UI" w:cs="Segoe UI"/>
+          <w:color w:val="24292E"/>
+          <w:sz w:val="24"/>
+          <w:szCs w:val="24"/>
+          <w:lang w:eastAsia="sv-SE"/>
+        </w:rPr>
+      </w:pPr>
+      <w:r>
+        <w:rPr>
+          <w:rFonts w:ascii="Segoe UI" w:eastAsia="Times New Roman" w:hAnsi="Segoe UI" w:cs="Segoe UI"/>
+          <w:color w:val="24292E"/>
+          <w:sz w:val="24"/>
+          <w:szCs w:val="24"/>
+          <w:lang w:eastAsia="sv-SE"/>
+        </w:rPr>
+        <w:lastRenderedPageBreak/>
+        <w:t>Var något annat svårt eller utmanande?</w:t>
+      </w:r>
+    </w:p>
+    <w:p>
+      <w:pPr>
+        <w:shd w:val="clear" w:color="auto" w:fill="FFFFFF"/>
+        <w:spacing w:before="60" w:after="100" w:afterAutospacing="1" w:line="240" w:lineRule="auto"/>
+        <w:rPr>
+          <w:rFonts w:ascii="Segoe UI" w:eastAsia="Times New Roman" w:hAnsi="Segoe UI" w:cs="Segoe UI"/>
+          <w:color w:val="24292E"/>
+          <w:sz w:val="24"/>
+          <w:szCs w:val="24"/>
+          <w:lang w:eastAsia="sv-SE"/>
+        </w:rPr>
+      </w:pPr>
+      <w:r>
+        <w:rPr>
+          <w:rFonts w:ascii="Segoe UI" w:eastAsia="Times New Roman" w:hAnsi="Segoe UI" w:cs="Segoe UI"/>
+          <w:color w:val="24292E"/>
+          <w:sz w:val="24"/>
+          <w:szCs w:val="24"/>
+          <w:lang w:eastAsia="sv-SE"/>
+        </w:rPr>
+        <w:t xml:space="preserve">Att </w:t>
+      </w:r>
+      <w:r>
+        <w:rPr>
+          <w:rFonts w:ascii="Segoe UI" w:eastAsia="Times New Roman" w:hAnsi="Segoe UI" w:cs="Segoe UI"/>
+          <w:color w:val="24292E"/>
+          <w:sz w:val="24"/>
+          <w:szCs w:val="24"/>
+          <w:lang w:eastAsia="sv-SE"/>
+        </w:rPr>
+        <w:t>göra som man vinner om man skriver enskilda bokstäver</w:t>
+      </w:r>
+    </w:p>
+    <w:p>
+      <w:pPr>
+        <w:numPr>
+          <w:ilvl w:val="0"/>
+          <w:numId w:val="1"/>
+        </w:numPr>
+        <w:shd w:val="clear" w:color="auto" w:fill="FFFFFF"/>
+        <w:spacing w:before="60" w:after="100" w:afterAutospacing="1" w:line="240" w:lineRule="auto"/>
+        <w:ind w:left="945"/>
+        <w:rPr>
+          <w:rFonts w:ascii="Segoe UI" w:eastAsia="Times New Roman" w:hAnsi="Segoe UI" w:cs="Segoe UI"/>
+          <w:color w:val="24292E"/>
+          <w:sz w:val="24"/>
+          <w:szCs w:val="24"/>
+          <w:lang w:eastAsia="sv-SE"/>
+        </w:rPr>
+      </w:pPr>
+      <w:r>
+        <w:rPr>
+          <w:rFonts w:ascii="Segoe UI" w:eastAsia="Times New Roman" w:hAnsi="Segoe UI" w:cs="Segoe UI"/>
+          <w:color w:val="24292E"/>
+          <w:sz w:val="24"/>
+          <w:szCs w:val="24"/>
+          <w:lang w:eastAsia="sv-SE"/>
+        </w:rPr>
+        <w:t>Var något lätt?</w:t>
+      </w:r>
+    </w:p>
+    <w:p>
+      <w:pPr>
+        <w:shd w:val="clear" w:color="auto" w:fill="FFFFFF"/>
+        <w:spacing w:before="60" w:after="100" w:afterAutospacing="1" w:line="240" w:lineRule="auto"/>
+        <w:rPr>
+          <w:rFonts w:ascii="Segoe UI" w:eastAsia="Times New Roman" w:hAnsi="Segoe UI" w:cs="Segoe UI"/>
+          <w:color w:val="24292E"/>
+          <w:sz w:val="24"/>
+          <w:szCs w:val="24"/>
+          <w:lang w:eastAsia="sv-SE"/>
+        </w:rPr>
+      </w:pPr>
+      <w:r>
+        <w:rPr>
+          <w:rFonts w:ascii="Segoe UI" w:eastAsia="Times New Roman" w:hAnsi="Segoe UI" w:cs="Segoe UI"/>
+          <w:color w:val="24292E"/>
+          <w:sz w:val="24"/>
+          <w:szCs w:val="24"/>
+          <w:lang w:eastAsia="sv-SE"/>
+        </w:rPr>
+        <w:t xml:space="preserve">Att välja ett </w:t>
+      </w:r>
+      <w:proofErr w:type="spellStart"/>
+      <w:r>
+        <w:rPr>
+          <w:rFonts w:ascii="Segoe UI" w:eastAsia="Times New Roman" w:hAnsi="Segoe UI" w:cs="Segoe UI"/>
+          <w:color w:val="24292E"/>
+          <w:sz w:val="24"/>
+          <w:szCs w:val="24"/>
+          <w:lang w:eastAsia="sv-SE"/>
+        </w:rPr>
+        <w:t>random</w:t>
+      </w:r>
+      <w:proofErr w:type="spellEnd"/>
+      <w:r>
+        <w:rPr>
+          <w:rFonts w:ascii="Segoe UI" w:eastAsia="Times New Roman" w:hAnsi="Segoe UI" w:cs="Segoe UI"/>
+          <w:color w:val="24292E"/>
+          <w:sz w:val="24"/>
+          <w:szCs w:val="24"/>
+          <w:lang w:eastAsia="sv-SE"/>
+        </w:rPr>
+        <w:t xml:space="preserve"> ord från </w:t>
+      </w:r>
+      <w:proofErr w:type="spellStart"/>
+      <w:r>
+        <w:rPr>
+          <w:rFonts w:ascii="Segoe UI" w:eastAsia="Times New Roman" w:hAnsi="Segoe UI" w:cs="Segoe UI"/>
+          <w:color w:val="24292E"/>
+          <w:sz w:val="24"/>
+          <w:szCs w:val="24"/>
+          <w:lang w:eastAsia="sv-SE"/>
+        </w:rPr>
+        <w:t>array</w:t>
+      </w:r>
+      <w:proofErr w:type="spellEnd"/>
+      <w:r>
+        <w:rPr>
+          <w:rFonts w:ascii="Segoe UI" w:eastAsia="Times New Roman" w:hAnsi="Segoe UI" w:cs="Segoe UI"/>
+          <w:color w:val="24292E"/>
+          <w:sz w:val="24"/>
+          <w:szCs w:val="24"/>
+          <w:lang w:eastAsia="sv-SE"/>
+        </w:rPr>
+        <w:t xml:space="preserve"> listen </w:t>
+      </w:r>
+    </w:p>
+    <w:p>
+      <w:pPr>
+        <w:numPr>
+          <w:ilvl w:val="0"/>
+          <w:numId w:val="1"/>
+        </w:numPr>
+        <w:shd w:val="clear" w:color="auto" w:fill="FFFFFF"/>
+        <w:spacing w:before="60" w:after="100" w:afterAutospacing="1" w:line="240" w:lineRule="auto"/>
+        <w:ind w:left="945"/>
+        <w:rPr>
+          <w:rFonts w:ascii="Segoe UI" w:eastAsia="Times New Roman" w:hAnsi="Segoe UI" w:cs="Segoe UI"/>
+          <w:color w:val="24292E"/>
+          <w:sz w:val="24"/>
+          <w:szCs w:val="24"/>
+          <w:lang w:eastAsia="sv-SE"/>
+        </w:rPr>
+      </w:pPr>
+      <w:r>
+        <w:rPr>
+          <w:rFonts w:ascii="Segoe UI" w:eastAsia="Times New Roman" w:hAnsi="Segoe UI" w:cs="Segoe UI"/>
+          <w:color w:val="24292E"/>
+          <w:sz w:val="24"/>
+          <w:szCs w:val="24"/>
+          <w:lang w:eastAsia="sv-SE"/>
+        </w:rPr>
+        <w:t>Ser du några förbättringar som kan göras?</w:t>
+      </w:r>
+    </w:p>
+    <w:p>
+      <w:pPr>
+        <w:numPr>
+          <w:ilvl w:val="1"/>
+          <w:numId w:val="1"/>
+        </w:numPr>
+        <w:shd w:val="clear" w:color="auto" w:fill="FFFFFF"/>
+        <w:spacing w:before="100" w:beforeAutospacing="1" w:after="100" w:afterAutospacing="1" w:line="240" w:lineRule="auto"/>
+        <w:ind w:left="1890"/>
+        <w:rPr>
+          <w:rFonts w:ascii="Segoe UI" w:eastAsia="Times New Roman" w:hAnsi="Segoe UI" w:cs="Segoe UI"/>
+          <w:color w:val="24292E"/>
+          <w:sz w:val="24"/>
+          <w:szCs w:val="24"/>
+          <w:lang w:eastAsia="sv-SE"/>
+        </w:rPr>
+      </w:pPr>
+      <w:r>
+        <w:rPr>
+          <w:rFonts w:ascii="Segoe UI" w:eastAsia="Times New Roman" w:hAnsi="Segoe UI" w:cs="Segoe UI"/>
+          <w:color w:val="24292E"/>
+          <w:sz w:val="24"/>
+          <w:szCs w:val="24"/>
+          <w:lang w:eastAsia="sv-SE"/>
+        </w:rPr>
+        <w:t xml:space="preserve">Man kan ha gjort som man kan spela om. Man kan ha haft svårhetsgrader </w:t>
+      </w:r>
+    </w:p>
+    <w:p>
+      <w:pPr>
+        <w:numPr>
+          <w:ilvl w:val="1"/>
+          <w:numId w:val="1"/>
+        </w:numPr>
+        <w:shd w:val="clear" w:color="auto" w:fill="FFFFFF"/>
+        <w:spacing w:before="60" w:after="100" w:afterAutospacing="1" w:line="240" w:lineRule="auto"/>
+        <w:ind w:left="1890"/>
+        <w:rPr>
+          <w:rFonts w:ascii="Segoe UI" w:eastAsia="Times New Roman" w:hAnsi="Segoe UI" w:cs="Segoe UI"/>
+          <w:color w:val="24292E"/>
+          <w:sz w:val="24"/>
+          <w:szCs w:val="24"/>
+          <w:lang w:eastAsia="sv-SE"/>
+        </w:rPr>
+      </w:pPr>
+      <w:r>
+        <w:rPr>
+          <w:rFonts w:ascii="Segoe UI" w:eastAsia="Times New Roman" w:hAnsi="Segoe UI" w:cs="Segoe UI"/>
+          <w:color w:val="24292E"/>
+          <w:sz w:val="24"/>
+          <w:szCs w:val="24"/>
+          <w:lang w:eastAsia="sv-SE"/>
+        </w:rPr>
+        <w:t>Om du får gissa </w:t>
+      </w:r>
+      <w:r>
+        <w:rPr>
+          <w:rFonts w:ascii="Segoe UI" w:eastAsia="Times New Roman" w:hAnsi="Segoe UI" w:cs="Segoe UI"/>
+          <w:i/>
+          <w:iCs/>
+          <w:color w:val="24292E"/>
+          <w:sz w:val="24"/>
+          <w:szCs w:val="24"/>
+          <w:lang w:eastAsia="sv-SE"/>
+        </w:rPr>
+        <w:t>(eller vet)</w:t>
+      </w:r>
+      <w:r>
+        <w:rPr>
+          <w:rFonts w:ascii="Segoe UI" w:eastAsia="Times New Roman" w:hAnsi="Segoe UI" w:cs="Segoe UI"/>
+          <w:color w:val="24292E"/>
+          <w:sz w:val="24"/>
+          <w:szCs w:val="24"/>
+          <w:lang w:eastAsia="sv-SE"/>
+        </w:rPr>
+        <w:t>, hur hade man kunnat implementera det i ditt program?</w:t>
+      </w:r>
+      <w:r>
+        <w:rPr>
+          <w:rFonts w:ascii="Segoe UI" w:eastAsia="Times New Roman" w:hAnsi="Segoe UI" w:cs="Segoe UI"/>
+          <w:color w:val="24292E"/>
+          <w:sz w:val="24"/>
+          <w:szCs w:val="24"/>
+          <w:lang w:eastAsia="sv-SE"/>
+        </w:rPr>
+        <w:t xml:space="preserve"> Man kan ha gjort en </w:t>
+      </w:r>
+      <w:proofErr w:type="spellStart"/>
+      <w:r>
+        <w:rPr>
+          <w:rFonts w:ascii="Segoe UI" w:eastAsia="Times New Roman" w:hAnsi="Segoe UI" w:cs="Segoe UI"/>
+          <w:color w:val="24292E"/>
+          <w:sz w:val="24"/>
+          <w:szCs w:val="24"/>
+          <w:lang w:eastAsia="sv-SE"/>
+        </w:rPr>
+        <w:t>while</w:t>
+      </w:r>
+      <w:proofErr w:type="spellEnd"/>
+      <w:r>
+        <w:rPr>
+          <w:rFonts w:ascii="Segoe UI" w:eastAsia="Times New Roman" w:hAnsi="Segoe UI" w:cs="Segoe UI"/>
+          <w:color w:val="24292E"/>
+          <w:sz w:val="24"/>
+          <w:szCs w:val="24"/>
+          <w:lang w:eastAsia="sv-SE"/>
+        </w:rPr>
+        <w:t xml:space="preserve"> loop over det mesta av koden med en </w:t>
+      </w:r>
+      <w:proofErr w:type="spellStart"/>
+      <w:r>
+        <w:rPr>
+          <w:rFonts w:ascii="Segoe UI" w:eastAsia="Times New Roman" w:hAnsi="Segoe UI" w:cs="Segoe UI"/>
+          <w:color w:val="24292E"/>
+          <w:sz w:val="24"/>
+          <w:szCs w:val="24"/>
+          <w:lang w:eastAsia="sv-SE"/>
+        </w:rPr>
+        <w:t>boolean</w:t>
+      </w:r>
+      <w:proofErr w:type="spellEnd"/>
+      <w:r>
+        <w:rPr>
+          <w:rFonts w:ascii="Segoe UI" w:eastAsia="Times New Roman" w:hAnsi="Segoe UI" w:cs="Segoe UI"/>
+          <w:color w:val="24292E"/>
+          <w:sz w:val="24"/>
+          <w:szCs w:val="24"/>
+          <w:lang w:eastAsia="sv-SE"/>
+        </w:rPr>
+        <w:t xml:space="preserve"> som skulle vart </w:t>
+      </w:r>
+      <w:proofErr w:type="spellStart"/>
+      <w:r>
+        <w:rPr>
+          <w:rFonts w:ascii="Segoe UI" w:eastAsia="Times New Roman" w:hAnsi="Segoe UI" w:cs="Segoe UI"/>
+          <w:color w:val="24292E"/>
+          <w:sz w:val="24"/>
+          <w:szCs w:val="24"/>
+          <w:lang w:eastAsia="sv-SE"/>
+        </w:rPr>
+        <w:t>true</w:t>
+      </w:r>
+      <w:proofErr w:type="spellEnd"/>
+      <w:r>
+        <w:rPr>
+          <w:rFonts w:ascii="Segoe UI" w:eastAsia="Times New Roman" w:hAnsi="Segoe UI" w:cs="Segoe UI"/>
+          <w:color w:val="24292E"/>
+          <w:sz w:val="24"/>
+          <w:szCs w:val="24"/>
+          <w:lang w:eastAsia="sv-SE"/>
+        </w:rPr>
+        <w:t xml:space="preserve"> och om användaren t.ex. skulle trycka på 1 så skulle den starta om den bli </w:t>
+      </w:r>
+      <w:proofErr w:type="spellStart"/>
+      <w:r>
+        <w:rPr>
+          <w:rFonts w:ascii="Segoe UI" w:eastAsia="Times New Roman" w:hAnsi="Segoe UI" w:cs="Segoe UI"/>
+          <w:color w:val="24292E"/>
+          <w:sz w:val="24"/>
+          <w:szCs w:val="24"/>
+          <w:lang w:eastAsia="sv-SE"/>
+        </w:rPr>
+        <w:t>true</w:t>
+      </w:r>
+      <w:proofErr w:type="spellEnd"/>
+      <w:r>
+        <w:rPr>
+          <w:rFonts w:ascii="Segoe UI" w:eastAsia="Times New Roman" w:hAnsi="Segoe UI" w:cs="Segoe UI"/>
+          <w:color w:val="24292E"/>
+          <w:sz w:val="24"/>
+          <w:szCs w:val="24"/>
+          <w:lang w:eastAsia="sv-SE"/>
+        </w:rPr>
+        <w:t xml:space="preserve"> igen som den startar om. Tror man kunnat ha flera </w:t>
+      </w:r>
+      <w:proofErr w:type="spellStart"/>
+      <w:r>
+        <w:rPr>
+          <w:rFonts w:ascii="Segoe UI" w:eastAsia="Times New Roman" w:hAnsi="Segoe UI" w:cs="Segoe UI"/>
+          <w:color w:val="24292E"/>
+          <w:sz w:val="24"/>
+          <w:szCs w:val="24"/>
+          <w:lang w:eastAsia="sv-SE"/>
+        </w:rPr>
+        <w:t>array</w:t>
+      </w:r>
+      <w:proofErr w:type="spellEnd"/>
+      <w:r>
+        <w:rPr>
+          <w:rFonts w:ascii="Segoe UI" w:eastAsia="Times New Roman" w:hAnsi="Segoe UI" w:cs="Segoe UI"/>
+          <w:color w:val="24292E"/>
+          <w:sz w:val="24"/>
+          <w:szCs w:val="24"/>
+          <w:lang w:eastAsia="sv-SE"/>
+        </w:rPr>
+        <w:t xml:space="preserve"> listor och flera </w:t>
+      </w:r>
+      <w:proofErr w:type="spellStart"/>
+      <w:r>
+        <w:rPr>
+          <w:rFonts w:ascii="Segoe UI" w:eastAsia="Times New Roman" w:hAnsi="Segoe UI" w:cs="Segoe UI"/>
+          <w:color w:val="24292E"/>
+          <w:sz w:val="24"/>
+          <w:szCs w:val="24"/>
+          <w:lang w:eastAsia="sv-SE"/>
+        </w:rPr>
+        <w:t>if</w:t>
+      </w:r>
+      <w:proofErr w:type="spellEnd"/>
+      <w:r>
+        <w:rPr>
+          <w:rFonts w:ascii="Segoe UI" w:eastAsia="Times New Roman" w:hAnsi="Segoe UI" w:cs="Segoe UI"/>
+          <w:color w:val="24292E"/>
+          <w:sz w:val="24"/>
+          <w:szCs w:val="24"/>
+          <w:lang w:eastAsia="sv-SE"/>
+        </w:rPr>
+        <w:t xml:space="preserve"> och </w:t>
+      </w:r>
+      <w:proofErr w:type="spellStart"/>
+      <w:r>
+        <w:rPr>
+          <w:rFonts w:ascii="Segoe UI" w:eastAsia="Times New Roman" w:hAnsi="Segoe UI" w:cs="Segoe UI"/>
+          <w:color w:val="24292E"/>
+          <w:sz w:val="24"/>
+          <w:szCs w:val="24"/>
+          <w:lang w:eastAsia="sv-SE"/>
+        </w:rPr>
+        <w:t>else</w:t>
+      </w:r>
+      <w:proofErr w:type="spellEnd"/>
+      <w:r>
+        <w:rPr>
+          <w:rFonts w:ascii="Segoe UI" w:eastAsia="Times New Roman" w:hAnsi="Segoe UI" w:cs="Segoe UI"/>
+          <w:color w:val="24292E"/>
+          <w:sz w:val="24"/>
+          <w:szCs w:val="24"/>
+          <w:lang w:eastAsia="sv-SE"/>
+        </w:rPr>
+        <w:t xml:space="preserve"> </w:t>
+      </w:r>
+      <w:proofErr w:type="spellStart"/>
+      <w:r>
+        <w:rPr>
+          <w:rFonts w:ascii="Segoe UI" w:eastAsia="Times New Roman" w:hAnsi="Segoe UI" w:cs="Segoe UI"/>
+          <w:color w:val="24292E"/>
+          <w:sz w:val="24"/>
+          <w:szCs w:val="24"/>
+          <w:lang w:eastAsia="sv-SE"/>
+        </w:rPr>
+        <w:t>if</w:t>
+      </w:r>
+      <w:proofErr w:type="spellEnd"/>
+      <w:r>
+        <w:rPr>
+          <w:rFonts w:ascii="Segoe UI" w:eastAsia="Times New Roman" w:hAnsi="Segoe UI" w:cs="Segoe UI"/>
+          <w:color w:val="24292E"/>
+          <w:sz w:val="24"/>
+          <w:szCs w:val="24"/>
+          <w:lang w:eastAsia="sv-SE"/>
+        </w:rPr>
+        <w:t xml:space="preserve"> satser beror på vad </w:t>
+      </w:r>
+      <w:proofErr w:type="spellStart"/>
+      <w:r>
+        <w:rPr>
+          <w:rFonts w:ascii="Segoe UI" w:eastAsia="Times New Roman" w:hAnsi="Segoe UI" w:cs="Segoe UI"/>
+          <w:color w:val="24292E"/>
+          <w:sz w:val="24"/>
+          <w:szCs w:val="24"/>
+          <w:lang w:eastAsia="sv-SE"/>
+        </w:rPr>
+        <w:t>använderen</w:t>
+      </w:r>
+      <w:proofErr w:type="spellEnd"/>
+      <w:r>
+        <w:rPr>
+          <w:rFonts w:ascii="Segoe UI" w:eastAsia="Times New Roman" w:hAnsi="Segoe UI" w:cs="Segoe UI"/>
+          <w:color w:val="24292E"/>
+          <w:sz w:val="24"/>
+          <w:szCs w:val="24"/>
+          <w:lang w:eastAsia="sv-SE"/>
+        </w:rPr>
+        <w:t xml:space="preserve"> skulle valt för svårhetsgrad. </w:t>
+      </w:r>
+    </w:p>
+    <w:p>
+      <w:pPr>
+        <w:numPr>
+          <w:ilvl w:val="0"/>
+          <w:numId w:val="1"/>
+        </w:numPr>
+        <w:shd w:val="clear" w:color="auto" w:fill="FFFFFF"/>
+        <w:spacing w:before="60" w:after="100" w:afterAutospacing="1" w:line="240" w:lineRule="auto"/>
+        <w:ind w:left="945"/>
+        <w:rPr>
+          <w:rFonts w:ascii="Segoe UI" w:eastAsia="Times New Roman" w:hAnsi="Segoe UI" w:cs="Segoe UI"/>
+          <w:color w:val="24292E"/>
+          <w:sz w:val="24"/>
+          <w:szCs w:val="24"/>
+          <w:lang w:eastAsia="sv-SE"/>
+        </w:rPr>
+      </w:pPr>
+      <w:r>
+        <w:rPr>
+          <w:rFonts w:ascii="Segoe UI" w:eastAsia="Times New Roman" w:hAnsi="Segoe UI" w:cs="Segoe UI"/>
+          <w:color w:val="24292E"/>
+          <w:sz w:val="24"/>
+          <w:szCs w:val="24"/>
+          <w:lang w:eastAsia="sv-SE"/>
+        </w:rPr>
+        <w:t>Är det någon ytterligare funktion du hade velat lägga till men som du saknar</w:t>
+      </w:r>
+      <w:r>
+        <w:rPr>
+          <w:rFonts w:ascii="Segoe UI" w:eastAsia="Times New Roman" w:hAnsi="Segoe UI" w:cs="Segoe UI"/>
+          <w:color w:val="24292E"/>
+          <w:sz w:val="24"/>
+          <w:szCs w:val="24"/>
+          <w:lang w:eastAsia="sv-SE"/>
+        </w:rPr>
+        <w:t xml:space="preserve"> kunskaper för att göra?</w:t>
+      </w:r>
+    </w:p>
+    <w:p>
+      <w:pPr>
+        <w:shd w:val="clear" w:color="auto" w:fill="FFFFFF"/>
+        <w:spacing w:before="60" w:after="100" w:afterAutospacing="1" w:line="240" w:lineRule="auto"/>
+        <w:rPr>
+          <w:rFonts w:ascii="Segoe UI" w:eastAsia="Times New Roman" w:hAnsi="Segoe UI" w:cs="Segoe UI"/>
+          <w:color w:val="24292E"/>
+          <w:sz w:val="24"/>
+          <w:szCs w:val="24"/>
+          <w:lang w:eastAsia="sv-SE"/>
+        </w:rPr>
+      </w:pPr>
+      <w:r>
+        <w:rPr>
+          <w:rFonts w:ascii="Segoe UI" w:eastAsia="Times New Roman" w:hAnsi="Segoe UI" w:cs="Segoe UI"/>
+          <w:color w:val="24292E"/>
+          <w:sz w:val="24"/>
+          <w:szCs w:val="24"/>
+          <w:lang w:eastAsia="sv-SE"/>
+        </w:rPr>
+        <w:t xml:space="preserve">Att göra </w:t>
+      </w:r>
+      <w:proofErr w:type="spellStart"/>
+      <w:r>
+        <w:rPr>
+          <w:rFonts w:ascii="Segoe UI" w:eastAsia="Times New Roman" w:hAnsi="Segoe UI" w:cs="Segoe UI"/>
+          <w:color w:val="24292E"/>
+          <w:sz w:val="24"/>
+          <w:szCs w:val="24"/>
+          <w:lang w:eastAsia="sv-SE"/>
+        </w:rPr>
+        <w:t>multiplayer</w:t>
+      </w:r>
+      <w:proofErr w:type="spellEnd"/>
+      <w:r>
+        <w:rPr>
+          <w:rFonts w:ascii="Segoe UI" w:eastAsia="Times New Roman" w:hAnsi="Segoe UI" w:cs="Segoe UI"/>
+          <w:color w:val="24292E"/>
+          <w:sz w:val="24"/>
+          <w:szCs w:val="24"/>
+          <w:lang w:eastAsia="sv-SE"/>
+        </w:rPr>
+        <w:t xml:space="preserve"> på spelet </w:t>
+      </w:r>
+      <w:r>
+        <w:rPr>
+          <w:rFonts w:ascii="Segoe UI" w:eastAsia="Times New Roman" w:hAnsi="Segoe UI" w:cs="Segoe UI"/>
+          <w:color w:val="24292E"/>
+          <w:sz w:val="24"/>
+          <w:szCs w:val="24"/>
+          <w:lang w:eastAsia="sv-SE"/>
+        </w:rPr>
+        <w:t xml:space="preserve"> </w:t>
+      </w:r>
+    </w:p>
+    <w:p>
+      <w:pPr>
+        <w:shd w:val="clear" w:color="auto" w:fill="FFFFFF"/>
+        <w:spacing w:before="60" w:after="100" w:afterAutospacing="1" w:line="240" w:lineRule="auto"/>
+        <w:rPr>
+          <w:rFonts w:ascii="Segoe UI" w:eastAsia="Times New Roman" w:hAnsi="Segoe UI" w:cs="Segoe UI"/>
+          <w:color w:val="24292E"/>
+          <w:sz w:val="24"/>
+          <w:szCs w:val="24"/>
+          <w:lang w:eastAsia="sv-SE"/>
+        </w:rPr>
+      </w:pPr>
+    </w:p>
+    <w:p>
+      <w:pPr>
+        <w:numPr>
+          <w:ilvl w:val="0"/>
+          <w:numId w:val="1"/>
+        </w:numPr>
+        <w:shd w:val="clear" w:color="auto" w:fill="FFFFFF"/>
+        <w:spacing w:before="60" w:after="100" w:afterAutospacing="1" w:line="240" w:lineRule="auto"/>
+        <w:ind w:left="945"/>
+        <w:rPr>
+          <w:rFonts w:ascii="Segoe UI" w:eastAsia="Times New Roman" w:hAnsi="Segoe UI" w:cs="Segoe UI"/>
+          <w:color w:val="24292E"/>
+          <w:sz w:val="24"/>
+          <w:szCs w:val="24"/>
+          <w:lang w:eastAsia="sv-SE"/>
+        </w:rPr>
+      </w:pPr>
+      <w:r>
+        <w:rPr>
+          <w:rFonts w:ascii="Segoe UI" w:eastAsia="Times New Roman" w:hAnsi="Segoe UI" w:cs="Segoe UI"/>
+          <w:color w:val="24292E"/>
+          <w:sz w:val="24"/>
+          <w:szCs w:val="24"/>
+          <w:lang w:eastAsia="sv-SE"/>
+        </w:rPr>
+        <w:t>Hur fungerar programmet?</w:t>
+      </w:r>
+    </w:p>
+    <w:p>
+      <w:pPr>
+        <w:numPr>
+          <w:ilvl w:val="1"/>
+          <w:numId w:val="1"/>
+        </w:numPr>
+        <w:shd w:val="clear" w:color="auto" w:fill="FFFFFF"/>
+        <w:spacing w:before="100" w:beforeAutospacing="1" w:after="100" w:afterAutospacing="1" w:line="240" w:lineRule="auto"/>
+        <w:ind w:left="1890"/>
+        <w:rPr>
+          <w:rFonts w:ascii="Segoe UI" w:eastAsia="Times New Roman" w:hAnsi="Segoe UI" w:cs="Segoe UI"/>
+          <w:color w:val="24292E"/>
+          <w:sz w:val="24"/>
+          <w:szCs w:val="24"/>
+          <w:lang w:eastAsia="sv-SE"/>
+        </w:rPr>
+      </w:pPr>
+      <w:r>
+        <w:rPr>
+          <w:rFonts w:ascii="Segoe UI" w:eastAsia="Times New Roman" w:hAnsi="Segoe UI" w:cs="Segoe UI"/>
+          <w:color w:val="24292E"/>
+          <w:sz w:val="24"/>
+          <w:szCs w:val="24"/>
+          <w:lang w:eastAsia="sv-SE"/>
+        </w:rPr>
+        <w:t xml:space="preserve">Den skriver ut </w:t>
+      </w:r>
+      <w:proofErr w:type="spellStart"/>
+      <w:r>
+        <w:rPr>
+          <w:rFonts w:ascii="Segoe UI" w:eastAsia="Times New Roman" w:hAnsi="Segoe UI" w:cs="Segoe UI"/>
+          <w:color w:val="24292E"/>
+          <w:sz w:val="24"/>
+          <w:szCs w:val="24"/>
+          <w:lang w:eastAsia="sv-SE"/>
+        </w:rPr>
+        <w:t>välkoms</w:t>
+      </w:r>
+      <w:proofErr w:type="spellEnd"/>
+      <w:r>
+        <w:rPr>
+          <w:rFonts w:ascii="Segoe UI" w:eastAsia="Times New Roman" w:hAnsi="Segoe UI" w:cs="Segoe UI"/>
+          <w:color w:val="24292E"/>
+          <w:sz w:val="24"/>
+          <w:szCs w:val="24"/>
+          <w:lang w:eastAsia="sv-SE"/>
+        </w:rPr>
+        <w:t xml:space="preserve"> </w:t>
+      </w:r>
+      <w:proofErr w:type="spellStart"/>
+      <w:r>
+        <w:rPr>
+          <w:rFonts w:ascii="Segoe UI" w:eastAsia="Times New Roman" w:hAnsi="Segoe UI" w:cs="Segoe UI"/>
+          <w:color w:val="24292E"/>
+          <w:sz w:val="24"/>
+          <w:szCs w:val="24"/>
+          <w:lang w:eastAsia="sv-SE"/>
+        </w:rPr>
+        <w:t>medelande</w:t>
+      </w:r>
+      <w:proofErr w:type="spellEnd"/>
+      <w:r>
+        <w:rPr>
+          <w:rFonts w:ascii="Segoe UI" w:eastAsia="Times New Roman" w:hAnsi="Segoe UI" w:cs="Segoe UI"/>
+          <w:color w:val="24292E"/>
+          <w:sz w:val="24"/>
+          <w:szCs w:val="24"/>
+          <w:lang w:eastAsia="sv-SE"/>
+        </w:rPr>
+        <w:t xml:space="preserve">. Den väljer ett </w:t>
+      </w:r>
+      <w:proofErr w:type="spellStart"/>
+      <w:r>
+        <w:rPr>
+          <w:rFonts w:ascii="Segoe UI" w:eastAsia="Times New Roman" w:hAnsi="Segoe UI" w:cs="Segoe UI"/>
+          <w:color w:val="24292E"/>
+          <w:sz w:val="24"/>
+          <w:szCs w:val="24"/>
+          <w:lang w:eastAsia="sv-SE"/>
+        </w:rPr>
+        <w:t>random</w:t>
+      </w:r>
+      <w:proofErr w:type="spellEnd"/>
+      <w:r>
+        <w:rPr>
+          <w:rFonts w:ascii="Segoe UI" w:eastAsia="Times New Roman" w:hAnsi="Segoe UI" w:cs="Segoe UI"/>
+          <w:color w:val="24292E"/>
+          <w:sz w:val="24"/>
+          <w:szCs w:val="24"/>
+          <w:lang w:eastAsia="sv-SE"/>
+        </w:rPr>
+        <w:t xml:space="preserve"> ord från </w:t>
+      </w:r>
+      <w:proofErr w:type="spellStart"/>
+      <w:r>
+        <w:rPr>
+          <w:rFonts w:ascii="Segoe UI" w:eastAsia="Times New Roman" w:hAnsi="Segoe UI" w:cs="Segoe UI"/>
+          <w:color w:val="24292E"/>
+          <w:sz w:val="24"/>
+          <w:szCs w:val="24"/>
+          <w:lang w:eastAsia="sv-SE"/>
+        </w:rPr>
+        <w:t>array</w:t>
+      </w:r>
+      <w:proofErr w:type="spellEnd"/>
+      <w:r>
+        <w:rPr>
+          <w:rFonts w:ascii="Segoe UI" w:eastAsia="Times New Roman" w:hAnsi="Segoe UI" w:cs="Segoe UI"/>
+          <w:color w:val="24292E"/>
+          <w:sz w:val="24"/>
+          <w:szCs w:val="24"/>
+          <w:lang w:eastAsia="sv-SE"/>
+        </w:rPr>
+        <w:t xml:space="preserve"> list. </w:t>
+      </w:r>
+      <w:r>
+        <w:rPr>
+          <w:rFonts w:ascii="Segoe UI" w:eastAsia="Times New Roman" w:hAnsi="Segoe UI" w:cs="Segoe UI"/>
+          <w:color w:val="24292E"/>
+          <w:sz w:val="24"/>
+          <w:szCs w:val="24"/>
+          <w:lang w:eastAsia="sv-SE"/>
+        </w:rPr>
+        <w:t xml:space="preserve">Skriver bara ut ”-” för varje bokstav i ordet för att </w:t>
+      </w:r>
+      <w:proofErr w:type="spellStart"/>
+      <w:r>
+        <w:rPr>
+          <w:rFonts w:ascii="Segoe UI" w:eastAsia="Times New Roman" w:hAnsi="Segoe UI" w:cs="Segoe UI"/>
+          <w:color w:val="24292E"/>
+          <w:sz w:val="24"/>
+          <w:szCs w:val="24"/>
+          <w:lang w:eastAsia="sv-SE"/>
+        </w:rPr>
+        <w:t>cor</w:t>
+      </w:r>
+      <w:proofErr w:type="spellEnd"/>
+      <w:r>
+        <w:rPr>
+          <w:rFonts w:ascii="Segoe UI" w:eastAsia="Times New Roman" w:hAnsi="Segoe UI" w:cs="Segoe UI"/>
+          <w:color w:val="24292E"/>
+          <w:sz w:val="24"/>
+          <w:szCs w:val="24"/>
+          <w:lang w:eastAsia="sv-SE"/>
+        </w:rPr>
+        <w:t xml:space="preserve"> inte innehåller något.  Använder skriver en bokstav. Koden </w:t>
+      </w:r>
+      <w:proofErr w:type="spellStart"/>
+      <w:r>
+        <w:rPr>
+          <w:rFonts w:ascii="Segoe UI" w:eastAsia="Times New Roman" w:hAnsi="Segoe UI" w:cs="Segoe UI"/>
+          <w:color w:val="24292E"/>
+          <w:sz w:val="24"/>
+          <w:szCs w:val="24"/>
+          <w:lang w:eastAsia="sv-SE"/>
+        </w:rPr>
+        <w:t>vämnför</w:t>
+      </w:r>
+      <w:proofErr w:type="spellEnd"/>
+      <w:r>
+        <w:rPr>
+          <w:rFonts w:ascii="Segoe UI" w:eastAsia="Times New Roman" w:hAnsi="Segoe UI" w:cs="Segoe UI"/>
+          <w:color w:val="24292E"/>
+          <w:sz w:val="24"/>
+          <w:szCs w:val="24"/>
+          <w:lang w:eastAsia="sv-SE"/>
+        </w:rPr>
+        <w:t xml:space="preserve"> </w:t>
+      </w:r>
+      <w:proofErr w:type="spellStart"/>
+      <w:r>
+        <w:rPr>
+          <w:rFonts w:ascii="Segoe UI" w:eastAsia="Times New Roman" w:hAnsi="Segoe UI" w:cs="Segoe UI"/>
+          <w:color w:val="24292E"/>
+          <w:sz w:val="24"/>
+          <w:szCs w:val="24"/>
+          <w:lang w:eastAsia="sv-SE"/>
+        </w:rPr>
+        <w:t>guess</w:t>
+      </w:r>
+      <w:proofErr w:type="spellEnd"/>
+      <w:r>
+        <w:rPr>
+          <w:rFonts w:ascii="Segoe UI" w:eastAsia="Times New Roman" w:hAnsi="Segoe UI" w:cs="Segoe UI"/>
+          <w:color w:val="24292E"/>
+          <w:sz w:val="24"/>
+          <w:szCs w:val="24"/>
+          <w:lang w:eastAsia="sv-SE"/>
+        </w:rPr>
+        <w:t xml:space="preserve"> med ord om någon bokstav stämmer lägger den in bokstaven i </w:t>
+      </w:r>
+      <w:proofErr w:type="spellStart"/>
+      <w:r>
+        <w:rPr>
+          <w:rFonts w:ascii="Segoe UI" w:eastAsia="Times New Roman" w:hAnsi="Segoe UI" w:cs="Segoe UI"/>
+          <w:color w:val="24292E"/>
+          <w:sz w:val="24"/>
+          <w:szCs w:val="24"/>
+          <w:lang w:eastAsia="sv-SE"/>
+        </w:rPr>
+        <w:t>cor</w:t>
+      </w:r>
+      <w:proofErr w:type="spellEnd"/>
+      <w:r>
+        <w:rPr>
+          <w:rFonts w:ascii="Segoe UI" w:eastAsia="Times New Roman" w:hAnsi="Segoe UI" w:cs="Segoe UI"/>
+          <w:color w:val="24292E"/>
+          <w:sz w:val="24"/>
+          <w:szCs w:val="24"/>
+          <w:lang w:eastAsia="sv-SE"/>
+        </w:rPr>
+        <w:t xml:space="preserve">. Loppen startar om från att den skriver ut </w:t>
+      </w:r>
+      <w:proofErr w:type="spellStart"/>
+      <w:r>
+        <w:rPr>
+          <w:rFonts w:ascii="Segoe UI" w:eastAsia="Times New Roman" w:hAnsi="Segoe UI" w:cs="Segoe UI"/>
+          <w:color w:val="24292E"/>
+          <w:sz w:val="24"/>
+          <w:szCs w:val="24"/>
+          <w:lang w:eastAsia="sv-SE"/>
+        </w:rPr>
+        <w:t>cor</w:t>
+      </w:r>
+      <w:proofErr w:type="spellEnd"/>
+      <w:r>
+        <w:rPr>
+          <w:rFonts w:ascii="Segoe UI" w:eastAsia="Times New Roman" w:hAnsi="Segoe UI" w:cs="Segoe UI"/>
+          <w:color w:val="24292E"/>
+          <w:sz w:val="24"/>
+          <w:szCs w:val="24"/>
+          <w:lang w:eastAsia="sv-SE"/>
+        </w:rPr>
+        <w:t xml:space="preserve"> </w:t>
+      </w:r>
+      <w:proofErr w:type="gramStart"/>
+      <w:r>
+        <w:rPr>
+          <w:rFonts w:ascii="Segoe UI" w:eastAsia="Times New Roman" w:hAnsi="Segoe UI" w:cs="Segoe UI"/>
+          <w:color w:val="24292E"/>
+          <w:sz w:val="24"/>
+          <w:szCs w:val="24"/>
+          <w:lang w:eastAsia="sv-SE"/>
+        </w:rPr>
+        <w:t xml:space="preserve">och   </w:t>
+      </w:r>
+      <w:r>
+        <w:rPr>
+          <w:rFonts w:ascii="Segoe UI" w:eastAsia="Times New Roman" w:hAnsi="Segoe UI" w:cs="Segoe UI"/>
+          <w:color w:val="24292E"/>
+          <w:sz w:val="24"/>
+          <w:szCs w:val="24"/>
+          <w:lang w:eastAsia="sv-SE"/>
+        </w:rPr>
+        <w:t>”</w:t>
+      </w:r>
+      <w:proofErr w:type="gramEnd"/>
+      <w:r>
+        <w:rPr>
+          <w:rFonts w:ascii="Segoe UI" w:eastAsia="Times New Roman" w:hAnsi="Segoe UI" w:cs="Segoe UI"/>
+          <w:color w:val="24292E"/>
+          <w:sz w:val="24"/>
+          <w:szCs w:val="24"/>
+          <w:lang w:eastAsia="sv-SE"/>
+        </w:rPr>
+        <w:t>-”</w:t>
+      </w:r>
+      <w:r>
+        <w:rPr>
+          <w:rFonts w:ascii="Segoe UI" w:eastAsia="Times New Roman" w:hAnsi="Segoe UI" w:cs="Segoe UI"/>
+          <w:color w:val="24292E"/>
+          <w:sz w:val="24"/>
+          <w:szCs w:val="24"/>
+          <w:lang w:eastAsia="sv-SE"/>
+        </w:rPr>
+        <w:t xml:space="preserve"> men denna gången innehåller </w:t>
+      </w:r>
+      <w:proofErr w:type="spellStart"/>
+      <w:r>
+        <w:rPr>
+          <w:rFonts w:ascii="Segoe UI" w:eastAsia="Times New Roman" w:hAnsi="Segoe UI" w:cs="Segoe UI"/>
+          <w:color w:val="24292E"/>
+          <w:sz w:val="24"/>
+          <w:szCs w:val="24"/>
+          <w:lang w:eastAsia="sv-SE"/>
+        </w:rPr>
+        <w:t>cor</w:t>
+      </w:r>
+      <w:proofErr w:type="spellEnd"/>
+      <w:r>
+        <w:rPr>
+          <w:rFonts w:ascii="Segoe UI" w:eastAsia="Times New Roman" w:hAnsi="Segoe UI" w:cs="Segoe UI"/>
+          <w:color w:val="24292E"/>
+          <w:sz w:val="24"/>
+          <w:szCs w:val="24"/>
+          <w:lang w:eastAsia="sv-SE"/>
+        </w:rPr>
+        <w:t xml:space="preserve"> en bokstav så den skriver ut den bokstaven istället för ”-”. Om du skriver in ett helt ord </w:t>
+      </w:r>
+      <w:proofErr w:type="spellStart"/>
+      <w:r>
+        <w:rPr>
+          <w:rFonts w:ascii="Segoe UI" w:eastAsia="Times New Roman" w:hAnsi="Segoe UI" w:cs="Segoe UI"/>
+          <w:color w:val="24292E"/>
+          <w:sz w:val="24"/>
+          <w:szCs w:val="24"/>
+          <w:lang w:eastAsia="sv-SE"/>
+        </w:rPr>
+        <w:t>jämnför</w:t>
+      </w:r>
+      <w:proofErr w:type="spellEnd"/>
+      <w:r>
+        <w:rPr>
+          <w:rFonts w:ascii="Segoe UI" w:eastAsia="Times New Roman" w:hAnsi="Segoe UI" w:cs="Segoe UI"/>
+          <w:color w:val="24292E"/>
+          <w:sz w:val="24"/>
+          <w:szCs w:val="24"/>
+          <w:lang w:eastAsia="sv-SE"/>
+        </w:rPr>
+        <w:t xml:space="preserve"> den </w:t>
+      </w:r>
+      <w:proofErr w:type="spellStart"/>
+      <w:r>
+        <w:rPr>
+          <w:rFonts w:ascii="Segoe UI" w:eastAsia="Times New Roman" w:hAnsi="Segoe UI" w:cs="Segoe UI"/>
+          <w:color w:val="24292E"/>
+          <w:sz w:val="24"/>
+          <w:szCs w:val="24"/>
+          <w:lang w:eastAsia="sv-SE"/>
+        </w:rPr>
+        <w:t>guess</w:t>
+      </w:r>
+      <w:proofErr w:type="spellEnd"/>
+      <w:r>
+        <w:rPr>
+          <w:rFonts w:ascii="Segoe UI" w:eastAsia="Times New Roman" w:hAnsi="Segoe UI" w:cs="Segoe UI"/>
+          <w:color w:val="24292E"/>
+          <w:sz w:val="24"/>
+          <w:szCs w:val="24"/>
+          <w:lang w:eastAsia="sv-SE"/>
+        </w:rPr>
+        <w:t xml:space="preserve"> med ordet och om det stämmer blir exit = </w:t>
+      </w:r>
+      <w:proofErr w:type="spellStart"/>
+      <w:r>
+        <w:rPr>
+          <w:rFonts w:ascii="Segoe UI" w:eastAsia="Times New Roman" w:hAnsi="Segoe UI" w:cs="Segoe UI"/>
+          <w:color w:val="24292E"/>
+          <w:sz w:val="24"/>
+          <w:szCs w:val="24"/>
+          <w:lang w:eastAsia="sv-SE"/>
+        </w:rPr>
+        <w:t>true</w:t>
+      </w:r>
+      <w:proofErr w:type="spellEnd"/>
+      <w:r>
+        <w:rPr>
+          <w:rFonts w:ascii="Segoe UI" w:eastAsia="Times New Roman" w:hAnsi="Segoe UI" w:cs="Segoe UI"/>
+          <w:color w:val="24292E"/>
+          <w:sz w:val="24"/>
+          <w:szCs w:val="24"/>
+          <w:lang w:eastAsia="sv-SE"/>
+        </w:rPr>
+        <w:t xml:space="preserve"> och spelet avslutas. Om användaren får fel så </w:t>
+      </w:r>
+      <w:proofErr w:type="spellStart"/>
+      <w:r>
+        <w:rPr>
+          <w:rFonts w:ascii="Segoe UI" w:eastAsia="Times New Roman" w:hAnsi="Segoe UI" w:cs="Segoe UI"/>
+          <w:color w:val="24292E"/>
+          <w:sz w:val="24"/>
+          <w:szCs w:val="24"/>
+          <w:lang w:eastAsia="sv-SE"/>
+        </w:rPr>
+        <w:t>addar</w:t>
+      </w:r>
+      <w:proofErr w:type="spellEnd"/>
+      <w:r>
+        <w:rPr>
+          <w:rFonts w:ascii="Segoe UI" w:eastAsia="Times New Roman" w:hAnsi="Segoe UI" w:cs="Segoe UI"/>
+          <w:color w:val="24292E"/>
+          <w:sz w:val="24"/>
+          <w:szCs w:val="24"/>
+          <w:lang w:eastAsia="sv-SE"/>
+        </w:rPr>
+        <w:t xml:space="preserve"> den 1 på </w:t>
+      </w:r>
+      <w:proofErr w:type="spellStart"/>
+      <w:r>
+        <w:rPr>
+          <w:rFonts w:ascii="Segoe UI" w:eastAsia="Times New Roman" w:hAnsi="Segoe UI" w:cs="Segoe UI"/>
+          <w:color w:val="24292E"/>
+          <w:sz w:val="24"/>
+          <w:szCs w:val="24"/>
+          <w:lang w:eastAsia="sv-SE"/>
+        </w:rPr>
+        <w:t>tries</w:t>
+      </w:r>
+      <w:proofErr w:type="spellEnd"/>
+      <w:r>
+        <w:rPr>
+          <w:rFonts w:ascii="Segoe UI" w:eastAsia="Times New Roman" w:hAnsi="Segoe UI" w:cs="Segoe UI"/>
+          <w:color w:val="24292E"/>
+          <w:sz w:val="24"/>
+          <w:szCs w:val="24"/>
+          <w:lang w:eastAsia="sv-SE"/>
+        </w:rPr>
+        <w:t xml:space="preserve"> som är försök du har på dig. Om användaren har gjort 10 försök </w:t>
+      </w:r>
+      <w:proofErr w:type="spellStart"/>
+      <w:r>
+        <w:rPr>
+          <w:rFonts w:ascii="Segoe UI" w:eastAsia="Times New Roman" w:hAnsi="Segoe UI" w:cs="Segoe UI"/>
+          <w:color w:val="24292E"/>
+          <w:sz w:val="24"/>
+          <w:szCs w:val="24"/>
+          <w:lang w:eastAsia="sv-SE"/>
+        </w:rPr>
+        <w:t>blit</w:t>
+      </w:r>
+      <w:proofErr w:type="spellEnd"/>
+      <w:r>
+        <w:rPr>
+          <w:rFonts w:ascii="Segoe UI" w:eastAsia="Times New Roman" w:hAnsi="Segoe UI" w:cs="Segoe UI"/>
+          <w:color w:val="24292E"/>
+          <w:sz w:val="24"/>
+          <w:szCs w:val="24"/>
+          <w:lang w:eastAsia="sv-SE"/>
+        </w:rPr>
+        <w:t xml:space="preserve"> exit = </w:t>
+      </w:r>
+      <w:proofErr w:type="spellStart"/>
+      <w:r>
+        <w:rPr>
+          <w:rFonts w:ascii="Segoe UI" w:eastAsia="Times New Roman" w:hAnsi="Segoe UI" w:cs="Segoe UI"/>
+          <w:color w:val="24292E"/>
+          <w:sz w:val="24"/>
+          <w:szCs w:val="24"/>
+          <w:lang w:eastAsia="sv-SE"/>
+        </w:rPr>
+        <w:t>true</w:t>
+      </w:r>
+      <w:proofErr w:type="spellEnd"/>
+      <w:r>
+        <w:rPr>
+          <w:rFonts w:ascii="Segoe UI" w:eastAsia="Times New Roman" w:hAnsi="Segoe UI" w:cs="Segoe UI"/>
+          <w:color w:val="24292E"/>
+          <w:sz w:val="24"/>
+          <w:szCs w:val="24"/>
+          <w:lang w:eastAsia="sv-SE"/>
+        </w:rPr>
+        <w:t xml:space="preserve"> och spelet avslutas.  </w:t>
+      </w:r>
+      <w:r>
+        <w:rPr>
+          <w:rFonts w:ascii="Segoe UI" w:eastAsia="Times New Roman" w:hAnsi="Segoe UI" w:cs="Segoe UI"/>
+          <w:color w:val="24292E"/>
+          <w:sz w:val="24"/>
+          <w:szCs w:val="24"/>
+          <w:lang w:eastAsia="sv-SE"/>
+        </w:rPr>
+        <w:t xml:space="preserve"> </w:t>
+      </w:r>
+    </w:p>
+    <w:p>
+      <w:pPr>
+        <w:numPr>
+          <w:ilvl w:val="0"/>
+          <w:numId w:val="1"/>
+        </w:numPr>
+        <w:shd w:val="clear" w:color="auto" w:fill="FFFFFF"/>
+        <w:spacing w:before="60" w:after="100" w:afterAutospacing="1" w:line="240" w:lineRule="auto"/>
+        <w:ind w:left="945"/>
+        <w:rPr>
+          <w:rFonts w:ascii="Segoe UI" w:eastAsia="Times New Roman" w:hAnsi="Segoe UI" w:cs="Segoe UI"/>
+          <w:color w:val="24292E"/>
+          <w:sz w:val="24"/>
+          <w:szCs w:val="24"/>
+          <w:lang w:eastAsia="sv-SE"/>
+        </w:rPr>
+      </w:pPr>
+      <w:r>
+        <w:rPr>
+          <w:rFonts w:ascii="Segoe UI" w:eastAsia="Times New Roman" w:hAnsi="Segoe UI" w:cs="Segoe UI"/>
+          <w:color w:val="24292E"/>
+          <w:sz w:val="24"/>
+          <w:szCs w:val="24"/>
+          <w:lang w:eastAsia="sv-SE"/>
+        </w:rPr>
+        <w:t>Hur väl har du hållit dig till din planering?</w:t>
+      </w:r>
+    </w:p>
+    <w:p>
+      <w:pPr>
+        <w:numPr>
+          <w:ilvl w:val="1"/>
+          <w:numId w:val="1"/>
+        </w:numPr>
+        <w:shd w:val="clear" w:color="auto" w:fill="FFFFFF"/>
+        <w:spacing w:before="60" w:after="100" w:afterAutospacing="1" w:line="240" w:lineRule="auto"/>
+        <w:ind w:left="1890"/>
+        <w:rPr>
+          <w:rFonts w:ascii="Segoe UI" w:eastAsia="Times New Roman" w:hAnsi="Segoe UI" w:cs="Segoe UI"/>
+          <w:color w:val="24292E"/>
+          <w:sz w:val="24"/>
+          <w:szCs w:val="24"/>
+          <w:lang w:eastAsia="sv-SE"/>
+        </w:rPr>
+      </w:pPr>
+      <w:r>
+        <w:rPr>
+          <w:rFonts w:ascii="Segoe UI" w:eastAsia="Times New Roman" w:hAnsi="Segoe UI" w:cs="Segoe UI"/>
+          <w:color w:val="24292E"/>
+          <w:sz w:val="24"/>
+          <w:szCs w:val="24"/>
+          <w:lang w:eastAsia="sv-SE"/>
+        </w:rPr>
+        <w:t xml:space="preserve">Jag har hållit mig kanske väl men säkert gjort några ändringar på vägen </w:t>
+      </w:r>
+    </w:p>
+    <w:p>
+      <w:pPr>
+        <w:numPr>
+          <w:ilvl w:val="0"/>
+          <w:numId w:val="1"/>
+        </w:numPr>
+        <w:shd w:val="clear" w:color="auto" w:fill="FFFFFF"/>
+        <w:spacing w:before="60" w:after="100" w:afterAutospacing="1" w:line="240" w:lineRule="auto"/>
+        <w:ind w:left="945"/>
+        <w:rPr>
+          <w:rFonts w:ascii="Segoe UI" w:eastAsia="Times New Roman" w:hAnsi="Segoe UI" w:cs="Segoe UI"/>
+          <w:color w:val="24292E"/>
+          <w:sz w:val="24"/>
+          <w:szCs w:val="24"/>
+          <w:lang w:eastAsia="sv-SE"/>
+        </w:rPr>
+      </w:pPr>
+      <w:r>
+        <w:rPr>
+          <w:rFonts w:ascii="Segoe UI" w:eastAsia="Times New Roman" w:hAnsi="Segoe UI" w:cs="Segoe UI"/>
+          <w:color w:val="24292E"/>
+          <w:sz w:val="24"/>
+          <w:szCs w:val="24"/>
+          <w:lang w:eastAsia="sv-SE"/>
+        </w:rPr>
+        <w:t>Använder du någon slags kod vi inte gått igenom?</w:t>
+      </w:r>
+    </w:p>
+    <w:p>
+      <w:pPr>
+        <w:numPr>
+          <w:ilvl w:val="1"/>
+          <w:numId w:val="1"/>
+        </w:numPr>
+        <w:shd w:val="clear" w:color="auto" w:fill="FFFFFF"/>
+        <w:spacing w:before="100" w:beforeAutospacing="1" w:after="0" w:afterAutospacing="1" w:line="240" w:lineRule="auto"/>
+        <w:ind w:left="1890"/>
+        <w:rPr>
+          <w:rFonts w:ascii="Calibri" w:eastAsia="Times New Roman" w:hAnsi="Calibri" w:cs="Calibri"/>
+          <w:color w:val="000000"/>
+          <w:sz w:val="24"/>
+          <w:szCs w:val="24"/>
+          <w:lang w:eastAsia="sv-SE"/>
+        </w:rPr>
+      </w:pPr>
+      <w:r>
+        <w:rPr>
+          <w:rFonts w:ascii="Segoe UI" w:eastAsia="Times New Roman" w:hAnsi="Segoe UI" w:cs="Segoe UI"/>
+          <w:color w:val="24292E"/>
+          <w:sz w:val="24"/>
+          <w:szCs w:val="24"/>
+          <w:lang w:eastAsia="sv-SE"/>
+        </w:rPr>
+        <w:t>nej</w:t>
+      </w:r>
+      <w:r>
+        <w:rPr>
+          <w:rFonts w:ascii="Segoe UI" w:eastAsia="Times New Roman" w:hAnsi="Segoe UI" w:cs="Segoe UI"/>
+          <w:color w:val="24292E"/>
+          <w:sz w:val="24"/>
+          <w:szCs w:val="24"/>
+          <w:lang w:eastAsia="sv-SE"/>
+        </w:rPr>
+        <w:br/>
+      </w:r>
+    </w:p>
+    <w:p>
+      <w:pPr>
+        <w:shd w:val="clear" w:color="auto" w:fill="FFFFFF"/>
+        <w:spacing w:before="360" w:after="240" w:line="240" w:lineRule="auto"/>
+        <w:outlineLvl w:val="2"/>
+        <w:rPr>
+          <w:rFonts w:ascii="Segoe UI" w:eastAsia="Times New Roman" w:hAnsi="Segoe UI" w:cs="Segoe UI"/>
+          <w:b/>
+          <w:bCs/>
+          <w:color w:val="24292E"/>
+          <w:sz w:val="30"/>
+          <w:szCs w:val="30"/>
+          <w:lang w:eastAsia="sv-SE"/>
+        </w:rPr>
+      </w:pPr>
+      <w:proofErr w:type="spellStart"/>
+      <w:r>
+        <w:rPr>
+          <w:rFonts w:ascii="Segoe UI" w:eastAsia="Times New Roman" w:hAnsi="Segoe UI" w:cs="Segoe UI"/>
+          <w:b/>
+          <w:bCs/>
+          <w:color w:val="24292E"/>
+          <w:sz w:val="30"/>
+          <w:szCs w:val="30"/>
+          <w:lang w:eastAsia="sv-SE"/>
+        </w:rPr>
+        <w:lastRenderedPageBreak/>
+        <w:t>Självbedömning</w:t>
+      </w:r>
+      <w:proofErr w:type="spellEnd"/>
+      <w:r>
+        <w:rPr>
+          <w:rFonts w:ascii="Segoe UI" w:eastAsia="Times New Roman" w:hAnsi="Segoe UI" w:cs="Segoe UI"/>
+          <w:b/>
+          <w:bCs/>
+          <w:color w:val="24292E"/>
+          <w:sz w:val="30"/>
+          <w:szCs w:val="30"/>
+          <w:lang w:eastAsia="sv-SE"/>
+        </w:rPr>
+        <w:t>: </w:t>
+      </w:r>
+      <w:r>
+        <w:rPr>
+          <w:rFonts w:ascii="Segoe UI" w:eastAsia="Times New Roman" w:hAnsi="Segoe UI" w:cs="Segoe UI"/>
+          <w:b/>
+          <w:bCs/>
+          <w:i/>
+          <w:iCs/>
+          <w:color w:val="24292E"/>
+          <w:sz w:val="30"/>
+          <w:szCs w:val="30"/>
+          <w:lang w:eastAsia="sv-SE"/>
+        </w:rPr>
+        <w:t>(Om inget av alternativen passar in kan du i värsta fall lägga till ett eget alternativ)</w:t>
+      </w:r>
+    </w:p>
+    <w:p>
+      <w:pPr>
+        <w:numPr>
+          <w:ilvl w:val="0"/>
+          <w:numId w:val="2"/>
+        </w:numPr>
+        <w:shd w:val="clear" w:color="auto" w:fill="FFFFFF"/>
+        <w:spacing w:before="100" w:beforeAutospacing="1" w:after="100" w:afterAutospacing="1" w:line="240" w:lineRule="auto"/>
+        <w:ind w:left="945"/>
+        <w:rPr>
+          <w:rFonts w:ascii="Segoe UI" w:eastAsia="Times New Roman" w:hAnsi="Segoe UI" w:cs="Segoe UI"/>
+          <w:color w:val="24292E"/>
+          <w:sz w:val="24"/>
+          <w:szCs w:val="24"/>
+          <w:lang w:eastAsia="sv-SE"/>
+        </w:rPr>
+      </w:pPr>
+      <w:r>
+        <w:rPr>
+          <w:rFonts w:ascii="Segoe UI" w:eastAsia="Times New Roman" w:hAnsi="Segoe UI" w:cs="Segoe UI"/>
+          <w:color w:val="24292E"/>
+          <w:sz w:val="24"/>
+          <w:szCs w:val="24"/>
+          <w:lang w:eastAsia="sv-SE"/>
+        </w:rPr>
+        <w:t>Min planering är... (motivera)</w:t>
+      </w:r>
+    </w:p>
+    <w:p>
+      <w:pPr>
+        <w:numPr>
+          <w:ilvl w:val="1"/>
+          <w:numId w:val="2"/>
+        </w:numPr>
+        <w:shd w:val="clear" w:color="auto" w:fill="FFFFFF"/>
+        <w:spacing w:before="100" w:beforeAutospacing="1" w:after="100" w:afterAutospacing="1" w:line="240" w:lineRule="auto"/>
+        <w:ind w:left="1890"/>
+        <w:rPr>
+          <w:rFonts w:ascii="Segoe UI" w:eastAsia="Times New Roman" w:hAnsi="Segoe UI" w:cs="Segoe UI"/>
+          <w:color w:val="24292E"/>
+          <w:sz w:val="24"/>
+          <w:szCs w:val="24"/>
+          <w:lang w:eastAsia="sv-SE"/>
+        </w:rPr>
+      </w:pPr>
+      <w:r>
+        <w:rPr>
+          <w:rFonts w:ascii="Segoe UI" w:eastAsia="Times New Roman" w:hAnsi="Segoe UI" w:cs="Segoe UI"/>
+          <w:color w:val="24292E"/>
+          <w:sz w:val="24"/>
+          <w:szCs w:val="24"/>
+          <w:lang w:eastAsia="sv-SE"/>
+        </w:rPr>
+        <w:t>Enkelt gjord</w:t>
+      </w:r>
+      <w:r>
+        <w:rPr>
+          <w:rFonts w:ascii="Segoe UI" w:eastAsia="Times New Roman" w:hAnsi="Segoe UI" w:cs="Segoe UI"/>
+          <w:color w:val="24292E"/>
+          <w:sz w:val="24"/>
+          <w:szCs w:val="24"/>
+          <w:lang w:eastAsia="sv-SE"/>
+        </w:rPr>
+        <w:t xml:space="preserve"> </w:t>
+      </w:r>
+      <w:proofErr w:type="spellStart"/>
+      <w:r>
+        <w:rPr>
+          <w:rFonts w:ascii="Segoe UI" w:eastAsia="Times New Roman" w:hAnsi="Segoe UI" w:cs="Segoe UI"/>
+          <w:color w:val="24292E"/>
+          <w:sz w:val="24"/>
+          <w:szCs w:val="24"/>
+          <w:lang w:eastAsia="sv-SE"/>
+        </w:rPr>
+        <w:t>pågrund</w:t>
+      </w:r>
+      <w:proofErr w:type="spellEnd"/>
+      <w:r>
+        <w:rPr>
+          <w:rFonts w:ascii="Segoe UI" w:eastAsia="Times New Roman" w:hAnsi="Segoe UI" w:cs="Segoe UI"/>
+          <w:color w:val="24292E"/>
+          <w:sz w:val="24"/>
+          <w:szCs w:val="24"/>
+          <w:lang w:eastAsia="sv-SE"/>
+        </w:rPr>
+        <w:t xml:space="preserve"> av att jag inte går in på detaljer</w:t>
+      </w:r>
+    </w:p>
+    <w:p>
+      <w:pPr>
+        <w:numPr>
+          <w:ilvl w:val="0"/>
+          <w:numId w:val="2"/>
+        </w:numPr>
+        <w:shd w:val="clear" w:color="auto" w:fill="FFFFFF"/>
+        <w:spacing w:before="60" w:after="100" w:afterAutospacing="1" w:line="240" w:lineRule="auto"/>
+        <w:ind w:left="945"/>
+        <w:rPr>
+          <w:rFonts w:ascii="Segoe UI" w:eastAsia="Times New Roman" w:hAnsi="Segoe UI" w:cs="Segoe UI"/>
+          <w:color w:val="24292E"/>
+          <w:sz w:val="24"/>
+          <w:szCs w:val="24"/>
+          <w:lang w:eastAsia="sv-SE"/>
+        </w:rPr>
+      </w:pPr>
+      <w:r>
+        <w:rPr>
+          <w:rFonts w:ascii="Segoe UI" w:eastAsia="Times New Roman" w:hAnsi="Segoe UI" w:cs="Segoe UI"/>
+          <w:color w:val="24292E"/>
+          <w:sz w:val="24"/>
+          <w:szCs w:val="24"/>
+          <w:lang w:eastAsia="sv-SE"/>
+        </w:rPr>
+        <w:t>Mitt program är av... (motivera)</w:t>
+      </w:r>
+    </w:p>
+    <w:p>
+      <w:pPr>
+        <w:numPr>
+          <w:ilvl w:val="1"/>
+          <w:numId w:val="2"/>
+        </w:numPr>
+        <w:shd w:val="clear" w:color="auto" w:fill="FFFFFF"/>
+        <w:spacing w:before="60" w:after="100" w:afterAutospacing="1" w:line="240" w:lineRule="auto"/>
+        <w:ind w:left="1890"/>
+        <w:rPr>
+          <w:rFonts w:ascii="Segoe UI" w:eastAsia="Times New Roman" w:hAnsi="Segoe UI" w:cs="Segoe UI"/>
+          <w:color w:val="24292E"/>
+          <w:sz w:val="24"/>
+          <w:szCs w:val="24"/>
+          <w:lang w:eastAsia="sv-SE"/>
+        </w:rPr>
+      </w:pPr>
+      <w:r>
+        <w:rPr>
+          <w:rFonts w:ascii="Segoe UI" w:eastAsia="Times New Roman" w:hAnsi="Segoe UI" w:cs="Segoe UI"/>
+          <w:color w:val="24292E"/>
+          <w:sz w:val="24"/>
+          <w:szCs w:val="24"/>
+          <w:lang w:eastAsia="sv-SE"/>
+        </w:rPr>
+        <w:t>Hållbar karaktär</w:t>
+      </w:r>
+      <w:r>
+        <w:rPr>
+          <w:rFonts w:ascii="Segoe UI" w:eastAsia="Times New Roman" w:hAnsi="Segoe UI" w:cs="Segoe UI"/>
+          <w:color w:val="24292E"/>
+          <w:sz w:val="24"/>
+          <w:szCs w:val="24"/>
+          <w:lang w:eastAsia="sv-SE"/>
+        </w:rPr>
+        <w:t xml:space="preserve"> </w:t>
+      </w:r>
+      <w:proofErr w:type="spellStart"/>
+      <w:r>
+        <w:rPr>
+          <w:rFonts w:ascii="Segoe UI" w:eastAsia="Times New Roman" w:hAnsi="Segoe UI" w:cs="Segoe UI"/>
+          <w:color w:val="24292E"/>
+          <w:sz w:val="24"/>
+          <w:szCs w:val="24"/>
+          <w:lang w:eastAsia="sv-SE"/>
+        </w:rPr>
+        <w:t>pågrund</w:t>
+      </w:r>
+      <w:proofErr w:type="spellEnd"/>
+      <w:r>
+        <w:rPr>
+          <w:rFonts w:ascii="Segoe UI" w:eastAsia="Times New Roman" w:hAnsi="Segoe UI" w:cs="Segoe UI"/>
+          <w:color w:val="24292E"/>
+          <w:sz w:val="24"/>
+          <w:szCs w:val="24"/>
+          <w:lang w:eastAsia="sv-SE"/>
+        </w:rPr>
+        <w:t xml:space="preserve"> av att den fungerar som den ska och med lite extra</w:t>
+      </w:r>
+    </w:p>
+    <w:p>
+      <w:pPr>
+        <w:numPr>
+          <w:ilvl w:val="0"/>
+          <w:numId w:val="2"/>
+        </w:numPr>
+        <w:shd w:val="clear" w:color="auto" w:fill="FFFFFF"/>
+        <w:spacing w:before="60" w:after="100" w:afterAutospacing="1" w:line="240" w:lineRule="auto"/>
+        <w:ind w:left="945"/>
+        <w:rPr>
+          <w:rFonts w:ascii="Segoe UI" w:eastAsia="Times New Roman" w:hAnsi="Segoe UI" w:cs="Segoe UI"/>
+          <w:color w:val="24292E"/>
+          <w:sz w:val="24"/>
+          <w:szCs w:val="24"/>
+          <w:lang w:eastAsia="sv-SE"/>
+        </w:rPr>
+      </w:pPr>
+      <w:r>
+        <w:rPr>
+          <w:rFonts w:ascii="Segoe UI" w:eastAsia="Times New Roman" w:hAnsi="Segoe UI" w:cs="Segoe UI"/>
+          <w:color w:val="24292E"/>
+          <w:sz w:val="24"/>
+          <w:szCs w:val="24"/>
+          <w:lang w:eastAsia="sv-SE"/>
+        </w:rPr>
+        <w:t>Mitt program kommunicerar med användaren på... (motivera)</w:t>
+      </w:r>
+    </w:p>
+    <w:p>
+      <w:pPr>
+        <w:numPr>
+          <w:ilvl w:val="1"/>
+          <w:numId w:val="2"/>
+        </w:numPr>
+        <w:shd w:val="clear" w:color="auto" w:fill="FFFFFF"/>
+        <w:spacing w:before="60" w:after="100" w:afterAutospacing="1" w:line="240" w:lineRule="auto"/>
+        <w:ind w:left="1890"/>
+        <w:rPr>
+          <w:rFonts w:ascii="Segoe UI" w:eastAsia="Times New Roman" w:hAnsi="Segoe UI" w:cs="Segoe UI"/>
+          <w:color w:val="24292E"/>
+          <w:sz w:val="24"/>
+          <w:szCs w:val="24"/>
+          <w:lang w:eastAsia="sv-SE"/>
+        </w:rPr>
+      </w:pPr>
+      <w:r>
+        <w:rPr>
+          <w:rFonts w:ascii="Segoe UI" w:eastAsia="Times New Roman" w:hAnsi="Segoe UI" w:cs="Segoe UI"/>
+          <w:color w:val="24292E"/>
+          <w:sz w:val="24"/>
+          <w:szCs w:val="24"/>
+          <w:lang w:eastAsia="sv-SE"/>
+        </w:rPr>
+        <w:t>Ett tydligt och bra sätt</w:t>
+      </w:r>
+      <w:r>
+        <w:rPr>
+          <w:rFonts w:ascii="Segoe UI" w:eastAsia="Times New Roman" w:hAnsi="Segoe UI" w:cs="Segoe UI"/>
+          <w:color w:val="24292E"/>
+          <w:sz w:val="24"/>
+          <w:szCs w:val="24"/>
+          <w:lang w:eastAsia="sv-SE"/>
+        </w:rPr>
+        <w:t xml:space="preserve"> för den meddelar användaren efter varje försök</w:t>
+      </w:r>
+    </w:p>
+    <w:p>
+      <w:pPr>
+        <w:numPr>
+          <w:ilvl w:val="0"/>
+          <w:numId w:val="2"/>
+        </w:numPr>
+        <w:shd w:val="clear" w:color="auto" w:fill="FFFFFF"/>
+        <w:spacing w:before="60" w:after="100" w:afterAutospacing="1" w:line="240" w:lineRule="auto"/>
+        <w:ind w:left="945"/>
+        <w:rPr>
+          <w:rFonts w:ascii="Segoe UI" w:eastAsia="Times New Roman" w:hAnsi="Segoe UI" w:cs="Segoe UI"/>
+          <w:color w:val="24292E"/>
+          <w:sz w:val="24"/>
+          <w:szCs w:val="24"/>
+          <w:lang w:eastAsia="sv-SE"/>
+        </w:rPr>
+      </w:pPr>
+      <w:r>
+        <w:rPr>
+          <w:rFonts w:ascii="Segoe UI" w:eastAsia="Times New Roman" w:hAnsi="Segoe UI" w:cs="Segoe UI"/>
+          <w:color w:val="24292E"/>
+          <w:sz w:val="24"/>
+          <w:szCs w:val="24"/>
+          <w:lang w:eastAsia="sv-SE"/>
+        </w:rPr>
+        <w:t>Mina kommentarer/dokumentation är... (motivera)</w:t>
+      </w:r>
+    </w:p>
+    <w:p>
+      <w:pPr>
+        <w:numPr>
+          <w:ilvl w:val="1"/>
+          <w:numId w:val="2"/>
+        </w:numPr>
+        <w:shd w:val="clear" w:color="auto" w:fill="FFFFFF"/>
+        <w:spacing w:before="60" w:after="100" w:afterAutospacing="1" w:line="240" w:lineRule="auto"/>
+        <w:ind w:left="1890"/>
+        <w:rPr>
+          <w:rFonts w:ascii="Segoe UI" w:eastAsia="Times New Roman" w:hAnsi="Segoe UI" w:cs="Segoe UI"/>
+          <w:color w:val="24292E"/>
+          <w:sz w:val="24"/>
+          <w:szCs w:val="24"/>
+          <w:lang w:eastAsia="sv-SE"/>
+        </w:rPr>
+      </w:pPr>
+      <w:r>
+        <w:rPr>
+          <w:rFonts w:ascii="Segoe UI" w:eastAsia="Times New Roman" w:hAnsi="Segoe UI" w:cs="Segoe UI"/>
+          <w:color w:val="24292E"/>
+          <w:sz w:val="24"/>
+          <w:szCs w:val="24"/>
+          <w:lang w:eastAsia="sv-SE"/>
+        </w:rPr>
+        <w:t>Noggrant gjorda</w:t>
+      </w:r>
+      <w:r>
+        <w:rPr>
+          <w:rFonts w:ascii="Segoe UI" w:eastAsia="Times New Roman" w:hAnsi="Segoe UI" w:cs="Segoe UI"/>
+          <w:color w:val="24292E"/>
+          <w:sz w:val="24"/>
+          <w:szCs w:val="24"/>
+          <w:lang w:eastAsia="sv-SE"/>
+        </w:rPr>
+        <w:t xml:space="preserve"> för att har förklarat varje kod bit med en kommentar som säger vad den gör</w:t>
+      </w:r>
+    </w:p>
+    <w:p>
+      <w:pPr>
+        <w:numPr>
+          <w:ilvl w:val="0"/>
+          <w:numId w:val="2"/>
+        </w:numPr>
+        <w:shd w:val="clear" w:color="auto" w:fill="FFFFFF"/>
+        <w:spacing w:before="60" w:after="100" w:afterAutospacing="1" w:line="240" w:lineRule="auto"/>
+        <w:ind w:left="945"/>
+        <w:rPr>
+          <w:rFonts w:ascii="Segoe UI" w:eastAsia="Times New Roman" w:hAnsi="Segoe UI" w:cs="Segoe UI"/>
+          <w:color w:val="24292E"/>
+          <w:sz w:val="24"/>
+          <w:szCs w:val="24"/>
+          <w:lang w:eastAsia="sv-SE"/>
+        </w:rPr>
+      </w:pPr>
+      <w:r>
+        <w:rPr>
+          <w:rFonts w:ascii="Segoe UI" w:eastAsia="Times New Roman" w:hAnsi="Segoe UI" w:cs="Segoe UI"/>
+          <w:color w:val="24292E"/>
+          <w:sz w:val="24"/>
+          <w:szCs w:val="24"/>
+          <w:lang w:eastAsia="sv-SE"/>
+        </w:rPr>
+        <w:t>Min källkod är... (motivera) </w:t>
+      </w:r>
+      <w:r>
+        <w:rPr>
+          <w:rFonts w:ascii="Segoe UI" w:eastAsia="Times New Roman" w:hAnsi="Segoe UI" w:cs="Segoe UI"/>
+          <w:i/>
+          <w:iCs/>
+          <w:color w:val="24292E"/>
+          <w:sz w:val="24"/>
+          <w:szCs w:val="24"/>
+          <w:lang w:eastAsia="sv-SE"/>
+        </w:rPr>
+        <w:t>(ni kan blanda)</w:t>
+      </w:r>
+    </w:p>
+    <w:p>
+      <w:pPr>
+        <w:numPr>
+          <w:ilvl w:val="1"/>
+          <w:numId w:val="2"/>
+        </w:numPr>
+        <w:shd w:val="clear" w:color="auto" w:fill="FFFFFF"/>
+        <w:spacing w:before="60" w:after="100" w:afterAutospacing="1" w:line="240" w:lineRule="auto"/>
+        <w:ind w:left="1890"/>
+        <w:rPr>
+          <w:rFonts w:ascii="Segoe UI" w:eastAsia="Times New Roman" w:hAnsi="Segoe UI" w:cs="Segoe UI"/>
+          <w:color w:val="24292E"/>
+          <w:sz w:val="24"/>
+          <w:szCs w:val="24"/>
+          <w:lang w:eastAsia="sv-SE"/>
+        </w:rPr>
+      </w:pPr>
+      <w:r>
+        <w:rPr>
+          <w:rFonts w:ascii="Segoe UI" w:eastAsia="Times New Roman" w:hAnsi="Segoe UI" w:cs="Segoe UI"/>
+          <w:color w:val="24292E"/>
+          <w:sz w:val="24"/>
+          <w:szCs w:val="24"/>
+          <w:lang w:eastAsia="sv-SE"/>
+        </w:rPr>
+        <w:t xml:space="preserve">Lång, </w:t>
+      </w:r>
+      <w:r>
+        <w:rPr>
+          <w:rFonts w:ascii="Segoe UI" w:eastAsia="Times New Roman" w:hAnsi="Segoe UI" w:cs="Segoe UI"/>
+          <w:color w:val="24292E"/>
+          <w:sz w:val="24"/>
+          <w:szCs w:val="24"/>
+          <w:lang w:eastAsia="sv-SE"/>
+        </w:rPr>
+        <w:t xml:space="preserve">men </w:t>
+      </w:r>
+      <w:proofErr w:type="spellStart"/>
+      <w:r>
+        <w:rPr>
+          <w:rFonts w:ascii="Segoe UI" w:eastAsia="Times New Roman" w:hAnsi="Segoe UI" w:cs="Segoe UI"/>
+          <w:color w:val="24292E"/>
+          <w:sz w:val="24"/>
+          <w:szCs w:val="24"/>
+          <w:lang w:eastAsia="sv-SE"/>
+        </w:rPr>
+        <w:t>kanska</w:t>
+      </w:r>
+      <w:proofErr w:type="spellEnd"/>
+      <w:r>
+        <w:rPr>
+          <w:rFonts w:ascii="Segoe UI" w:eastAsia="Times New Roman" w:hAnsi="Segoe UI" w:cs="Segoe UI"/>
+          <w:color w:val="24292E"/>
+          <w:sz w:val="24"/>
+          <w:szCs w:val="24"/>
+          <w:lang w:eastAsia="sv-SE"/>
+        </w:rPr>
+        <w:t xml:space="preserve"> </w:t>
+      </w:r>
+      <w:proofErr w:type="spellStart"/>
+      <w:r>
+        <w:rPr>
+          <w:rFonts w:ascii="Segoe UI" w:eastAsia="Times New Roman" w:hAnsi="Segoe UI" w:cs="Segoe UI"/>
+          <w:color w:val="24292E"/>
+          <w:sz w:val="24"/>
+          <w:szCs w:val="24"/>
+          <w:lang w:eastAsia="sv-SE"/>
+        </w:rPr>
+        <w:t>änkel</w:t>
+      </w:r>
+      <w:proofErr w:type="spellEnd"/>
+      <w:r>
+        <w:rPr>
+          <w:rFonts w:ascii="Segoe UI" w:eastAsia="Times New Roman" w:hAnsi="Segoe UI" w:cs="Segoe UI"/>
+          <w:color w:val="24292E"/>
+          <w:sz w:val="24"/>
+          <w:szCs w:val="24"/>
+          <w:lang w:eastAsia="sv-SE"/>
+        </w:rPr>
+        <w:t xml:space="preserve"> att läsa </w:t>
+      </w:r>
+      <w:proofErr w:type="spellStart"/>
+      <w:r>
+        <w:rPr>
+          <w:rFonts w:ascii="Segoe UI" w:eastAsia="Times New Roman" w:hAnsi="Segoe UI" w:cs="Segoe UI"/>
+          <w:color w:val="24292E"/>
+          <w:sz w:val="24"/>
+          <w:szCs w:val="24"/>
+          <w:lang w:eastAsia="sv-SE"/>
+        </w:rPr>
+        <w:t>pågrund</w:t>
+      </w:r>
+      <w:proofErr w:type="spellEnd"/>
+      <w:r>
+        <w:rPr>
+          <w:rFonts w:ascii="Segoe UI" w:eastAsia="Times New Roman" w:hAnsi="Segoe UI" w:cs="Segoe UI"/>
+          <w:color w:val="24292E"/>
+          <w:sz w:val="24"/>
+          <w:szCs w:val="24"/>
+          <w:lang w:eastAsia="sv-SE"/>
+        </w:rPr>
+        <w:t xml:space="preserve"> av att jag har flera klasser som har en titel som kortfattat berättar vad det innehåller och allt sitter i </w:t>
+      </w:r>
+      <w:proofErr w:type="spellStart"/>
+      <w:r>
+        <w:rPr>
+          <w:rFonts w:ascii="Segoe UI" w:eastAsia="Times New Roman" w:hAnsi="Segoe UI" w:cs="Segoe UI"/>
+          <w:color w:val="24292E"/>
+          <w:sz w:val="24"/>
+          <w:szCs w:val="24"/>
+          <w:lang w:eastAsia="sv-SE"/>
+        </w:rPr>
+        <w:t>årdning</w:t>
+      </w:r>
+      <w:proofErr w:type="spellEnd"/>
+    </w:p>
+    <w:p>
+      <w:pPr>
+        <w:shd w:val="clear" w:color="auto" w:fill="FFFFFF"/>
+        <w:spacing w:after="0" w:line="240" w:lineRule="auto"/>
+        <w:rPr>
+          <w:rFonts w:ascii="Calibri" w:eastAsia="Times New Roman" w:hAnsi="Calibri" w:cs="Calibri"/>
+          <w:color w:val="000000"/>
+          <w:sz w:val="24"/>
+          <w:szCs w:val="24"/>
+          <w:lang w:eastAsia="sv-SE"/>
+        </w:rPr>
+      </w:pPr>
+      <w:r>
+        <w:rPr>
+          <w:rFonts w:ascii="Segoe UI" w:eastAsia="Times New Roman" w:hAnsi="Segoe UI" w:cs="Segoe UI"/>
+          <w:color w:val="24292E"/>
+          <w:sz w:val="24"/>
+          <w:szCs w:val="24"/>
+          <w:lang w:eastAsia="sv-SE"/>
+        </w:rPr>
+        <w:br/>
+      </w:r>
+    </w:p>
+    <w:p>
+      <w:pPr>
+        <w:shd w:val="clear" w:color="auto" w:fill="FFFFFF"/>
+        <w:spacing w:before="360" w:after="240" w:line="240" w:lineRule="auto"/>
+        <w:outlineLvl w:val="2"/>
+        <w:rPr>
+          <w:rFonts w:ascii="Segoe UI" w:eastAsia="Times New Roman" w:hAnsi="Segoe UI" w:cs="Segoe UI"/>
+          <w:b/>
+          <w:bCs/>
+          <w:color w:val="24292E"/>
+          <w:sz w:val="30"/>
+          <w:szCs w:val="30"/>
+          <w:lang w:eastAsia="sv-SE"/>
+        </w:rPr>
+      </w:pPr>
+      <w:r>
+        <w:rPr>
+          <w:rFonts w:ascii="Segoe UI" w:eastAsia="Times New Roman" w:hAnsi="Segoe UI" w:cs="Segoe UI"/>
+          <w:b/>
+          <w:bCs/>
+          <w:color w:val="24292E"/>
+          <w:sz w:val="30"/>
+          <w:szCs w:val="30"/>
+          <w:lang w:eastAsia="sv-SE"/>
+        </w:rPr>
+        <w:t>Självskattning.</w:t>
+      </w:r>
+    </w:p>
+    <w:p>
+      <w:pPr>
+        <w:numPr>
+          <w:ilvl w:val="0"/>
+          <w:numId w:val="3"/>
+        </w:numPr>
+        <w:shd w:val="clear" w:color="auto" w:fill="FFFFFF"/>
+        <w:spacing w:before="100" w:beforeAutospacing="1" w:after="100" w:afterAutospacing="1" w:line="240" w:lineRule="auto"/>
+        <w:ind w:left="945"/>
+        <w:rPr>
+          <w:rFonts w:ascii="Segoe UI" w:eastAsia="Times New Roman" w:hAnsi="Segoe UI" w:cs="Segoe UI"/>
+          <w:color w:val="24292E"/>
+          <w:sz w:val="24"/>
+          <w:szCs w:val="24"/>
+          <w:lang w:eastAsia="sv-SE"/>
+        </w:rPr>
+      </w:pPr>
+      <w:r>
+        <w:rPr>
+          <w:rFonts w:ascii="Segoe UI" w:eastAsia="Times New Roman" w:hAnsi="Segoe UI" w:cs="Segoe UI"/>
+          <w:color w:val="24292E"/>
+          <w:sz w:val="24"/>
+          <w:szCs w:val="24"/>
+          <w:lang w:eastAsia="sv-SE"/>
+        </w:rPr>
+        <w:t>Hur mycket tid la du på uppgiften? Var det tillräckligt för att du blev nöjd med resultatet?</w:t>
+      </w:r>
+    </w:p>
+    <w:p>
+      <w:pPr>
+        <w:shd w:val="clear" w:color="auto" w:fill="FFFFFF"/>
+        <w:spacing w:before="100" w:beforeAutospacing="1" w:after="100" w:afterAutospacing="1" w:line="240" w:lineRule="auto"/>
+        <w:rPr>
+          <w:rFonts w:ascii="Segoe UI" w:eastAsia="Times New Roman" w:hAnsi="Segoe UI" w:cs="Segoe UI"/>
+          <w:color w:val="24292E"/>
+          <w:sz w:val="24"/>
+          <w:szCs w:val="24"/>
+          <w:lang w:eastAsia="sv-SE"/>
+        </w:rPr>
+      </w:pPr>
+      <w:r>
+        <w:rPr>
+          <w:rFonts w:ascii="Segoe UI" w:eastAsia="Times New Roman" w:hAnsi="Segoe UI" w:cs="Segoe UI"/>
+          <w:color w:val="24292E"/>
+          <w:sz w:val="24"/>
+          <w:szCs w:val="24"/>
+          <w:lang w:eastAsia="sv-SE"/>
+        </w:rPr>
+        <w:t>Jag la mer än 15 timmar vet inte exakt</w:t>
+      </w:r>
+    </w:p>
+    <w:p>
+      <w:pPr>
+        <w:numPr>
+          <w:ilvl w:val="0"/>
+          <w:numId w:val="3"/>
+        </w:numPr>
+        <w:shd w:val="clear" w:color="auto" w:fill="FFFFFF"/>
+        <w:spacing w:before="60" w:after="100" w:afterAutospacing="1" w:line="240" w:lineRule="auto"/>
+        <w:ind w:left="945"/>
+        <w:rPr>
+          <w:rFonts w:ascii="Segoe UI" w:eastAsia="Times New Roman" w:hAnsi="Segoe UI" w:cs="Segoe UI"/>
+          <w:color w:val="24292E"/>
+          <w:sz w:val="24"/>
+          <w:szCs w:val="24"/>
+          <w:lang w:eastAsia="sv-SE"/>
+        </w:rPr>
+      </w:pPr>
+      <w:r>
+        <w:rPr>
+          <w:rFonts w:ascii="Segoe UI" w:eastAsia="Times New Roman" w:hAnsi="Segoe UI" w:cs="Segoe UI"/>
+          <w:color w:val="24292E"/>
+          <w:sz w:val="24"/>
+          <w:szCs w:val="24"/>
+          <w:lang w:eastAsia="sv-SE"/>
+        </w:rPr>
+        <w:t>Har du lärt dig något under projektets gång?</w:t>
+      </w:r>
+    </w:p>
+    <w:p>
+      <w:pPr>
+        <w:shd w:val="clear" w:color="auto" w:fill="FFFFFF"/>
+        <w:spacing w:before="60" w:after="100" w:afterAutospacing="1" w:line="240" w:lineRule="auto"/>
+        <w:rPr>
+          <w:rFonts w:ascii="Segoe UI" w:eastAsia="Times New Roman" w:hAnsi="Segoe UI" w:cs="Segoe UI"/>
+          <w:color w:val="24292E"/>
+          <w:sz w:val="24"/>
+          <w:szCs w:val="24"/>
+          <w:lang w:eastAsia="sv-SE"/>
+        </w:rPr>
+      </w:pPr>
+      <w:r>
+        <w:rPr>
+          <w:rFonts w:ascii="Segoe UI" w:eastAsia="Times New Roman" w:hAnsi="Segoe UI" w:cs="Segoe UI"/>
+          <w:color w:val="24292E"/>
+          <w:sz w:val="24"/>
+          <w:szCs w:val="24"/>
+          <w:lang w:eastAsia="sv-SE"/>
+        </w:rPr>
+        <w:t>Ja</w:t>
+      </w:r>
+    </w:p>
+    <w:p>
+      <w:pPr>
+        <w:numPr>
+          <w:ilvl w:val="0"/>
+          <w:numId w:val="3"/>
+        </w:numPr>
+        <w:shd w:val="clear" w:color="auto" w:fill="FFFFFF"/>
+        <w:spacing w:before="60" w:after="100" w:afterAutospacing="1" w:line="240" w:lineRule="auto"/>
+        <w:ind w:left="945"/>
+        <w:rPr>
+          <w:rFonts w:ascii="Segoe UI" w:eastAsia="Times New Roman" w:hAnsi="Segoe UI" w:cs="Segoe UI"/>
+          <w:color w:val="24292E"/>
+          <w:sz w:val="24"/>
+          <w:szCs w:val="24"/>
+          <w:lang w:eastAsia="sv-SE"/>
+        </w:rPr>
+      </w:pPr>
+      <w:r>
+        <w:rPr>
+          <w:rFonts w:ascii="Segoe UI" w:eastAsia="Times New Roman" w:hAnsi="Segoe UI" w:cs="Segoe UI"/>
+          <w:color w:val="24292E"/>
+          <w:sz w:val="24"/>
+          <w:szCs w:val="24"/>
+          <w:lang w:eastAsia="sv-SE"/>
+        </w:rPr>
+        <w:t>Nu i efterhand, hade du önskat att du gjort något annorlunda? (Planerat mer/mindre, lagt ned mer tid, varit bättre förberedd, etc.)</w:t>
+      </w:r>
+    </w:p>
+    <w:p>
+      <w:pPr>
+        <w:shd w:val="clear" w:color="auto" w:fill="FFFFFF"/>
+        <w:spacing w:before="60" w:after="100" w:afterAutospacing="1" w:line="240" w:lineRule="auto"/>
+        <w:rPr>
+          <w:rFonts w:ascii="Segoe UI" w:eastAsia="Times New Roman" w:hAnsi="Segoe UI" w:cs="Segoe UI"/>
+          <w:color w:val="24292E"/>
+          <w:sz w:val="24"/>
+          <w:szCs w:val="24"/>
+          <w:lang w:eastAsia="sv-SE"/>
+        </w:rPr>
+      </w:pPr>
+      <w:r>
+        <w:rPr>
+          <w:rFonts w:ascii="Segoe UI" w:eastAsia="Times New Roman" w:hAnsi="Segoe UI" w:cs="Segoe UI"/>
+          <w:color w:val="24292E"/>
+          <w:sz w:val="24"/>
+          <w:szCs w:val="24"/>
+          <w:lang w:eastAsia="sv-SE"/>
+        </w:rPr>
+        <w:t>Jag önska att jag gjorde allt ordentligt från början</w:t>
+      </w:r>
       <w:bookmarkStart w:id="0" w:name="_GoBack"/>
       <w:bookmarkEnd w:id="0"/>
     </w:p>
@@ -489,6 +3077,467 @@
     </w:sectPr>
   </w:body>
 </w:document>
+</file>
+
+<file path=word/numbering.xml><?xml version="1.0" encoding="utf-8"?>
+<w:numbering xmlns:wpc="http://schemas.microsoft.com/office/word/2010/wordprocessingCanvas" xmlns:cx="http://schemas.microsoft.com/office/drawing/2014/chartex" xmlns:cx1="http://schemas.microsoft.com/office/drawing/2015/9/8/chartex" xmlns:mc="http://schemas.openxmlformats.org/markup-compatibility/2006" xmlns:o="urn:schemas-microsoft-com:office:office" xmlns:r="http://schemas.openxmlformats.org/officeDocument/2006/relationships" xmlns:m="http://schemas.openxmlformats.org/officeDocument/2006/math" xmlns:v="urn:schemas-microsoft-com:vml" xmlns:wp14="http://schemas.microsoft.com/office/word/2010/wordprocessingDrawing" xmlns:wp="http://schemas.openxmlformats.org/drawingml/2006/wordprocessingDrawing" xmlns:w10="urn:schemas-microsoft-com:office:word" xmlns:w="http://schemas.openxmlformats.org/wordprocessingml/2006/main" xmlns:w14="http://schemas.microsoft.com/office/word/2010/wordml" xmlns:w15="http://schemas.microsoft.com/office/word/2012/wordml" xmlns:w16se="http://schemas.microsoft.com/office/word/2015/wordml/symex" xmlns:wpg="http://schemas.microsoft.com/office/word/2010/wordprocessingGroup" xmlns:wpi="http://schemas.microsoft.com/office/word/2010/wordprocessingInk" xmlns:wne="http://schemas.microsoft.com/office/word/2006/wordml" xmlns:wps="http://schemas.microsoft.com/office/word/2010/wordprocessingShape" mc:Ignorable="w14 w15 w16se wp14">
+  <w:abstractNum w:abstractNumId="0" w15:restartNumberingAfterBreak="0">
+    <w:nsid w:val="39787335"/>
+    <w:multiLevelType w:val="multilevel"/>
+    <w:tmpl w:val="1CF08EA2"/>
+    <w:lvl w:ilvl="0">
+      <w:start w:val="1"/>
+      <w:numFmt w:val="bullet"/>
+      <w:lvlText w:val=""/>
+      <w:lvlJc w:val="left"/>
+      <w:pPr>
+        <w:tabs>
+          <w:tab w:val="num" w:pos="720"/>
+        </w:tabs>
+        <w:ind w:left="720" w:hanging="360"/>
+      </w:pPr>
+      <w:rPr>
+        <w:rFonts w:ascii="Symbol" w:hAnsi="Symbol" w:hint="default"/>
+        <w:sz w:val="20"/>
+      </w:rPr>
+    </w:lvl>
+    <w:lvl w:ilvl="1" w:tentative="1">
+      <w:start w:val="1"/>
+      <w:numFmt w:val="bullet"/>
+      <w:lvlText w:val="o"/>
+      <w:lvlJc w:val="left"/>
+      <w:pPr>
+        <w:tabs>
+          <w:tab w:val="num" w:pos="1440"/>
+        </w:tabs>
+        <w:ind w:left="1440" w:hanging="360"/>
+      </w:pPr>
+      <w:rPr>
+        <w:rFonts w:ascii="Courier New" w:hAnsi="Courier New" w:hint="default"/>
+        <w:sz w:val="20"/>
+      </w:rPr>
+    </w:lvl>
+    <w:lvl w:ilvl="2" w:tentative="1">
+      <w:start w:val="1"/>
+      <w:numFmt w:val="bullet"/>
+      <w:lvlText w:val=""/>
+      <w:lvlJc w:val="left"/>
+      <w:pPr>
+        <w:tabs>
+          <w:tab w:val="num" w:pos="2160"/>
+        </w:tabs>
+        <w:ind w:left="2160" w:hanging="360"/>
+      </w:pPr>
+      <w:rPr>
+        <w:rFonts w:ascii="Wingdings" w:hAnsi="Wingdings" w:hint="default"/>
+        <w:sz w:val="20"/>
+      </w:rPr>
+    </w:lvl>
+    <w:lvl w:ilvl="3" w:tentative="1">
+      <w:start w:val="1"/>
+      <w:numFmt w:val="bullet"/>
+      <w:lvlText w:val=""/>
+      <w:lvlJc w:val="left"/>
+      <w:pPr>
+        <w:tabs>
+          <w:tab w:val="num" w:pos="2880"/>
+        </w:tabs>
+        <w:ind w:left="2880" w:hanging="360"/>
+      </w:pPr>
+      <w:rPr>
+        <w:rFonts w:ascii="Wingdings" w:hAnsi="Wingdings" w:hint="default"/>
+        <w:sz w:val="20"/>
+      </w:rPr>
+    </w:lvl>
+    <w:lvl w:ilvl="4" w:tentative="1">
+      <w:start w:val="1"/>
+      <w:numFmt w:val="bullet"/>
+      <w:lvlText w:val=""/>
+      <w:lvlJc w:val="left"/>
+      <w:pPr>
+        <w:tabs>
+          <w:tab w:val="num" w:pos="3600"/>
+        </w:tabs>
+        <w:ind w:left="3600" w:hanging="360"/>
+      </w:pPr>
+      <w:rPr>
+        <w:rFonts w:ascii="Wingdings" w:hAnsi="Wingdings" w:hint="default"/>
+        <w:sz w:val="20"/>
+      </w:rPr>
+    </w:lvl>
+    <w:lvl w:ilvl="5" w:tentative="1">
+      <w:start w:val="1"/>
+      <w:numFmt w:val="bullet"/>
+      <w:lvlText w:val=""/>
+      <w:lvlJc w:val="left"/>
+      <w:pPr>
+        <w:tabs>
+          <w:tab w:val="num" w:pos="4320"/>
+        </w:tabs>
+        <w:ind w:left="4320" w:hanging="360"/>
+      </w:pPr>
+      <w:rPr>
+        <w:rFonts w:ascii="Wingdings" w:hAnsi="Wingdings" w:hint="default"/>
+        <w:sz w:val="20"/>
+      </w:rPr>
+    </w:lvl>
+    <w:lvl w:ilvl="6" w:tentative="1">
+      <w:start w:val="1"/>
+      <w:numFmt w:val="bullet"/>
+      <w:lvlText w:val=""/>
+      <w:lvlJc w:val="left"/>
+      <w:pPr>
+        <w:tabs>
+          <w:tab w:val="num" w:pos="5040"/>
+        </w:tabs>
+        <w:ind w:left="5040" w:hanging="360"/>
+      </w:pPr>
+      <w:rPr>
+        <w:rFonts w:ascii="Wingdings" w:hAnsi="Wingdings" w:hint="default"/>
+        <w:sz w:val="20"/>
+      </w:rPr>
+    </w:lvl>
+    <w:lvl w:ilvl="7" w:tentative="1">
+      <w:start w:val="1"/>
+      <w:numFmt w:val="bullet"/>
+      <w:lvlText w:val=""/>
+      <w:lvlJc w:val="left"/>
+      <w:pPr>
+        <w:tabs>
+          <w:tab w:val="num" w:pos="5760"/>
+        </w:tabs>
+        <w:ind w:left="5760" w:hanging="360"/>
+      </w:pPr>
+      <w:rPr>
+        <w:rFonts w:ascii="Wingdings" w:hAnsi="Wingdings" w:hint="default"/>
+        <w:sz w:val="20"/>
+      </w:rPr>
+    </w:lvl>
+    <w:lvl w:ilvl="8" w:tentative="1">
+      <w:start w:val="1"/>
+      <w:numFmt w:val="bullet"/>
+      <w:lvlText w:val=""/>
+      <w:lvlJc w:val="left"/>
+      <w:pPr>
+        <w:tabs>
+          <w:tab w:val="num" w:pos="6480"/>
+        </w:tabs>
+        <w:ind w:left="6480" w:hanging="360"/>
+      </w:pPr>
+      <w:rPr>
+        <w:rFonts w:ascii="Wingdings" w:hAnsi="Wingdings" w:hint="default"/>
+        <w:sz w:val="20"/>
+      </w:rPr>
+    </w:lvl>
+  </w:abstractNum>
+  <w:abstractNum w:abstractNumId="1" w15:restartNumberingAfterBreak="0">
+    <w:nsid w:val="41E525F4"/>
+    <w:multiLevelType w:val="multilevel"/>
+    <w:tmpl w:val="91CA8346"/>
+    <w:lvl w:ilvl="0">
+      <w:start w:val="1"/>
+      <w:numFmt w:val="bullet"/>
+      <w:lvlText w:val=""/>
+      <w:lvlJc w:val="left"/>
+      <w:pPr>
+        <w:tabs>
+          <w:tab w:val="num" w:pos="720"/>
+        </w:tabs>
+        <w:ind w:left="720" w:hanging="360"/>
+      </w:pPr>
+      <w:rPr>
+        <w:rFonts w:ascii="Symbol" w:hAnsi="Symbol" w:hint="default"/>
+        <w:sz w:val="20"/>
+      </w:rPr>
+    </w:lvl>
+    <w:lvl w:ilvl="1">
+      <w:start w:val="1"/>
+      <w:numFmt w:val="bullet"/>
+      <w:lvlText w:val="o"/>
+      <w:lvlJc w:val="left"/>
+      <w:pPr>
+        <w:tabs>
+          <w:tab w:val="num" w:pos="1440"/>
+        </w:tabs>
+        <w:ind w:left="1440" w:hanging="360"/>
+      </w:pPr>
+      <w:rPr>
+        <w:rFonts w:ascii="Courier New" w:hAnsi="Courier New" w:hint="default"/>
+        <w:sz w:val="20"/>
+      </w:rPr>
+    </w:lvl>
+    <w:lvl w:ilvl="2" w:tentative="1">
+      <w:start w:val="1"/>
+      <w:numFmt w:val="bullet"/>
+      <w:lvlText w:val=""/>
+      <w:lvlJc w:val="left"/>
+      <w:pPr>
+        <w:tabs>
+          <w:tab w:val="num" w:pos="2160"/>
+        </w:tabs>
+        <w:ind w:left="2160" w:hanging="360"/>
+      </w:pPr>
+      <w:rPr>
+        <w:rFonts w:ascii="Wingdings" w:hAnsi="Wingdings" w:hint="default"/>
+        <w:sz w:val="20"/>
+      </w:rPr>
+    </w:lvl>
+    <w:lvl w:ilvl="3" w:tentative="1">
+      <w:start w:val="1"/>
+      <w:numFmt w:val="bullet"/>
+      <w:lvlText w:val=""/>
+      <w:lvlJc w:val="left"/>
+      <w:pPr>
+        <w:tabs>
+          <w:tab w:val="num" w:pos="2880"/>
+        </w:tabs>
+        <w:ind w:left="2880" w:hanging="360"/>
+      </w:pPr>
+      <w:rPr>
+        <w:rFonts w:ascii="Wingdings" w:hAnsi="Wingdings" w:hint="default"/>
+        <w:sz w:val="20"/>
+      </w:rPr>
+    </w:lvl>
+    <w:lvl w:ilvl="4" w:tentative="1">
+      <w:start w:val="1"/>
+      <w:numFmt w:val="bullet"/>
+      <w:lvlText w:val=""/>
+      <w:lvlJc w:val="left"/>
+      <w:pPr>
+        <w:tabs>
+          <w:tab w:val="num" w:pos="3600"/>
+        </w:tabs>
+        <w:ind w:left="3600" w:hanging="360"/>
+      </w:pPr>
+      <w:rPr>
+        <w:rFonts w:ascii="Wingdings" w:hAnsi="Wingdings" w:hint="default"/>
+        <w:sz w:val="20"/>
+      </w:rPr>
+    </w:lvl>
+    <w:lvl w:ilvl="5" w:tentative="1">
+      <w:start w:val="1"/>
+      <w:numFmt w:val="bullet"/>
+      <w:lvlText w:val=""/>
+      <w:lvlJc w:val="left"/>
+      <w:pPr>
+        <w:tabs>
+          <w:tab w:val="num" w:pos="4320"/>
+        </w:tabs>
+        <w:ind w:left="4320" w:hanging="360"/>
+      </w:pPr>
+      <w:rPr>
+        <w:rFonts w:ascii="Wingdings" w:hAnsi="Wingdings" w:hint="default"/>
+        <w:sz w:val="20"/>
+      </w:rPr>
+    </w:lvl>
+    <w:lvl w:ilvl="6" w:tentative="1">
+      <w:start w:val="1"/>
+      <w:numFmt w:val="bullet"/>
+      <w:lvlText w:val=""/>
+      <w:lvlJc w:val="left"/>
+      <w:pPr>
+        <w:tabs>
+          <w:tab w:val="num" w:pos="5040"/>
+        </w:tabs>
+        <w:ind w:left="5040" w:hanging="360"/>
+      </w:pPr>
+      <w:rPr>
+        <w:rFonts w:ascii="Wingdings" w:hAnsi="Wingdings" w:hint="default"/>
+        <w:sz w:val="20"/>
+      </w:rPr>
+    </w:lvl>
+    <w:lvl w:ilvl="7" w:tentative="1">
+      <w:start w:val="1"/>
+      <w:numFmt w:val="bullet"/>
+      <w:lvlText w:val=""/>
+      <w:lvlJc w:val="left"/>
+      <w:pPr>
+        <w:tabs>
+          <w:tab w:val="num" w:pos="5760"/>
+        </w:tabs>
+        <w:ind w:left="5760" w:hanging="360"/>
+      </w:pPr>
+      <w:rPr>
+        <w:rFonts w:ascii="Wingdings" w:hAnsi="Wingdings" w:hint="default"/>
+        <w:sz w:val="20"/>
+      </w:rPr>
+    </w:lvl>
+    <w:lvl w:ilvl="8" w:tentative="1">
+      <w:start w:val="1"/>
+      <w:numFmt w:val="bullet"/>
+      <w:lvlText w:val=""/>
+      <w:lvlJc w:val="left"/>
+      <w:pPr>
+        <w:tabs>
+          <w:tab w:val="num" w:pos="6480"/>
+        </w:tabs>
+        <w:ind w:left="6480" w:hanging="360"/>
+      </w:pPr>
+      <w:rPr>
+        <w:rFonts w:ascii="Wingdings" w:hAnsi="Wingdings" w:hint="default"/>
+        <w:sz w:val="20"/>
+      </w:rPr>
+    </w:lvl>
+  </w:abstractNum>
+  <w:abstractNum w:abstractNumId="2" w15:restartNumberingAfterBreak="0">
+    <w:nsid w:val="49FD452F"/>
+    <w:multiLevelType w:val="multilevel"/>
+    <w:tmpl w:val="D7102EFA"/>
+    <w:lvl w:ilvl="0">
+      <w:start w:val="1"/>
+      <w:numFmt w:val="bullet"/>
+      <w:lvlText w:val=""/>
+      <w:lvlJc w:val="left"/>
+      <w:pPr>
+        <w:tabs>
+          <w:tab w:val="num" w:pos="720"/>
+        </w:tabs>
+        <w:ind w:left="720" w:hanging="360"/>
+      </w:pPr>
+      <w:rPr>
+        <w:rFonts w:ascii="Symbol" w:hAnsi="Symbol" w:hint="default"/>
+        <w:sz w:val="20"/>
+      </w:rPr>
+    </w:lvl>
+    <w:lvl w:ilvl="1">
+      <w:start w:val="1"/>
+      <w:numFmt w:val="bullet"/>
+      <w:lvlText w:val="o"/>
+      <w:lvlJc w:val="left"/>
+      <w:pPr>
+        <w:tabs>
+          <w:tab w:val="num" w:pos="1440"/>
+        </w:tabs>
+        <w:ind w:left="1440" w:hanging="360"/>
+      </w:pPr>
+      <w:rPr>
+        <w:rFonts w:ascii="Courier New" w:hAnsi="Courier New" w:hint="default"/>
+        <w:sz w:val="20"/>
+      </w:rPr>
+    </w:lvl>
+    <w:lvl w:ilvl="2" w:tentative="1">
+      <w:start w:val="1"/>
+      <w:numFmt w:val="bullet"/>
+      <w:lvlText w:val=""/>
+      <w:lvlJc w:val="left"/>
+      <w:pPr>
+        <w:tabs>
+          <w:tab w:val="num" w:pos="2160"/>
+        </w:tabs>
+        <w:ind w:left="2160" w:hanging="360"/>
+      </w:pPr>
+      <w:rPr>
+        <w:rFonts w:ascii="Wingdings" w:hAnsi="Wingdings" w:hint="default"/>
+        <w:sz w:val="20"/>
+      </w:rPr>
+    </w:lvl>
+    <w:lvl w:ilvl="3" w:tentative="1">
+      <w:start w:val="1"/>
+      <w:numFmt w:val="bullet"/>
+      <w:lvlText w:val=""/>
+      <w:lvlJc w:val="left"/>
+      <w:pPr>
+        <w:tabs>
+          <w:tab w:val="num" w:pos="2880"/>
+        </w:tabs>
+        <w:ind w:left="2880" w:hanging="360"/>
+      </w:pPr>
+      <w:rPr>
+        <w:rFonts w:ascii="Wingdings" w:hAnsi="Wingdings" w:hint="default"/>
+        <w:sz w:val="20"/>
+      </w:rPr>
+    </w:lvl>
+    <w:lvl w:ilvl="4" w:tentative="1">
+      <w:start w:val="1"/>
+      <w:numFmt w:val="bullet"/>
+      <w:lvlText w:val=""/>
+      <w:lvlJc w:val="left"/>
+      <w:pPr>
+        <w:tabs>
+          <w:tab w:val="num" w:pos="3600"/>
+        </w:tabs>
+        <w:ind w:left="3600" w:hanging="360"/>
+      </w:pPr>
+      <w:rPr>
+        <w:rFonts w:ascii="Wingdings" w:hAnsi="Wingdings" w:hint="default"/>
+        <w:sz w:val="20"/>
+      </w:rPr>
+    </w:lvl>
+    <w:lvl w:ilvl="5" w:tentative="1">
+      <w:start w:val="1"/>
+      <w:numFmt w:val="bullet"/>
+      <w:lvlText w:val=""/>
+      <w:lvlJc w:val="left"/>
+      <w:pPr>
+        <w:tabs>
+          <w:tab w:val="num" w:pos="4320"/>
+        </w:tabs>
+        <w:ind w:left="4320" w:hanging="360"/>
+      </w:pPr>
+      <w:rPr>
+        <w:rFonts w:ascii="Wingdings" w:hAnsi="Wingdings" w:hint="default"/>
+        <w:sz w:val="20"/>
+      </w:rPr>
+    </w:lvl>
+    <w:lvl w:ilvl="6" w:tentative="1">
+      <w:start w:val="1"/>
+      <w:numFmt w:val="bullet"/>
+      <w:lvlText w:val=""/>
+      <w:lvlJc w:val="left"/>
+      <w:pPr>
+        <w:tabs>
+          <w:tab w:val="num" w:pos="5040"/>
+        </w:tabs>
+        <w:ind w:left="5040" w:hanging="360"/>
+      </w:pPr>
+      <w:rPr>
+        <w:rFonts w:ascii="Wingdings" w:hAnsi="Wingdings" w:hint="default"/>
+        <w:sz w:val="20"/>
+      </w:rPr>
+    </w:lvl>
+    <w:lvl w:ilvl="7" w:tentative="1">
+      <w:start w:val="1"/>
+      <w:numFmt w:val="bullet"/>
+      <w:lvlText w:val=""/>
+      <w:lvlJc w:val="left"/>
+      <w:pPr>
+        <w:tabs>
+          <w:tab w:val="num" w:pos="5760"/>
+        </w:tabs>
+        <w:ind w:left="5760" w:hanging="360"/>
+      </w:pPr>
+      <w:rPr>
+        <w:rFonts w:ascii="Wingdings" w:hAnsi="Wingdings" w:hint="default"/>
+        <w:sz w:val="20"/>
+      </w:rPr>
+    </w:lvl>
+    <w:lvl w:ilvl="8" w:tentative="1">
+      <w:start w:val="1"/>
+      <w:numFmt w:val="bullet"/>
+      <w:lvlText w:val=""/>
+      <w:lvlJc w:val="left"/>
+      <w:pPr>
+        <w:tabs>
+          <w:tab w:val="num" w:pos="6480"/>
+        </w:tabs>
+        <w:ind w:left="6480" w:hanging="360"/>
+      </w:pPr>
+      <w:rPr>
+        <w:rFonts w:ascii="Wingdings" w:hAnsi="Wingdings" w:hint="default"/>
+        <w:sz w:val="20"/>
+      </w:rPr>
+    </w:lvl>
+  </w:abstractNum>
+  <w:num w:numId="1">
+    <w:abstractNumId w:val="1"/>
+  </w:num>
+  <w:num w:numId="2">
+    <w:abstractNumId w:val="2"/>
+  </w:num>
+  <w:num w:numId="3">
+    <w:abstractNumId w:val="0"/>
+  </w:num>
+</w:numbering>
 </file>
 
 <file path=word/styles.xml><?xml version="1.0" encoding="utf-8"?>
@@ -885,6 +3934,46 @@
     <w:name w:val="Normal"/>
     <w:qFormat/>
   </w:style>
+  <w:style w:type="paragraph" w:styleId="Rubrik2">
+    <w:name w:val="heading 2"/>
+    <w:basedOn w:val="Normal"/>
+    <w:link w:val="Rubrik2Char"/>
+    <w:uiPriority w:val="9"/>
+    <w:qFormat/>
+    <w:rsid w:val="006B132F"/>
+    <w:pPr>
+      <w:spacing w:before="100" w:beforeAutospacing="1" w:after="100" w:afterAutospacing="1" w:line="240" w:lineRule="auto"/>
+      <w:outlineLvl w:val="1"/>
+    </w:pPr>
+    <w:rPr>
+      <w:rFonts w:ascii="Times New Roman" w:eastAsia="Times New Roman" w:hAnsi="Times New Roman" w:cs="Times New Roman"/>
+      <w:b/>
+      <w:bCs/>
+      <w:sz w:val="36"/>
+      <w:szCs w:val="36"/>
+      <w:lang w:eastAsia="sv-SE"/>
+    </w:rPr>
+  </w:style>
+  <w:style w:type="paragraph" w:styleId="Rubrik3">
+    <w:name w:val="heading 3"/>
+    <w:basedOn w:val="Normal"/>
+    <w:link w:val="Rubrik3Char"/>
+    <w:uiPriority w:val="9"/>
+    <w:qFormat/>
+    <w:rsid w:val="006B132F"/>
+    <w:pPr>
+      <w:spacing w:before="100" w:beforeAutospacing="1" w:after="100" w:afterAutospacing="1" w:line="240" w:lineRule="auto"/>
+      <w:outlineLvl w:val="2"/>
+    </w:pPr>
+    <w:rPr>
+      <w:rFonts w:ascii="Times New Roman" w:eastAsia="Times New Roman" w:hAnsi="Times New Roman" w:cs="Times New Roman"/>
+      <w:b/>
+      <w:bCs/>
+      <w:sz w:val="27"/>
+      <w:szCs w:val="27"/>
+      <w:lang w:eastAsia="sv-SE"/>
+    </w:rPr>
+  </w:style>
   <w:style w:type="character" w:default="1" w:styleId="Standardstycketeckensnitt">
     <w:name w:val="Default Paragraph Font"/>
     <w:uiPriority w:val="1"/>
@@ -927,6 +4016,47 @@
       <w:sz w:val="24"/>
       <w:szCs w:val="24"/>
       <w:lang w:eastAsia="sv-SE"/>
+    </w:rPr>
+  </w:style>
+  <w:style w:type="character" w:customStyle="1" w:styleId="Rubrik2Char">
+    <w:name w:val="Rubrik 2 Char"/>
+    <w:basedOn w:val="Standardstycketeckensnitt"/>
+    <w:link w:val="Rubrik2"/>
+    <w:uiPriority w:val="9"/>
+    <w:rsid w:val="006B132F"/>
+    <w:rPr>
+      <w:rFonts w:ascii="Times New Roman" w:eastAsia="Times New Roman" w:hAnsi="Times New Roman" w:cs="Times New Roman"/>
+      <w:b/>
+      <w:bCs/>
+      <w:sz w:val="36"/>
+      <w:szCs w:val="36"/>
+      <w:lang w:eastAsia="sv-SE"/>
+    </w:rPr>
+  </w:style>
+  <w:style w:type="character" w:customStyle="1" w:styleId="Rubrik3Char">
+    <w:name w:val="Rubrik 3 Char"/>
+    <w:basedOn w:val="Standardstycketeckensnitt"/>
+    <w:link w:val="Rubrik3"/>
+    <w:uiPriority w:val="9"/>
+    <w:rsid w:val="006B132F"/>
+    <w:rPr>
+      <w:rFonts w:ascii="Times New Roman" w:eastAsia="Times New Roman" w:hAnsi="Times New Roman" w:cs="Times New Roman"/>
+      <w:b/>
+      <w:bCs/>
+      <w:sz w:val="27"/>
+      <w:szCs w:val="27"/>
+      <w:lang w:eastAsia="sv-SE"/>
+    </w:rPr>
+  </w:style>
+  <w:style w:type="character" w:styleId="Betoning">
+    <w:name w:val="Emphasis"/>
+    <w:basedOn w:val="Standardstycketeckensnitt"/>
+    <w:uiPriority w:val="20"/>
+    <w:qFormat/>
+    <w:rsid w:val="006B132F"/>
+    <w:rPr>
+      <w:i/>
+      <w:iCs/>
     </w:rPr>
   </w:style>
 </w:styles>
